--- a/strategy/海洋天空公路/酒店.docx
+++ b/strategy/海洋天空公路/酒店.docx
@@ -57,7 +57,7 @@
           <w:r>
             <w:fldChar w:fldCharType="separate"/>
           </w:r>
-          <w:hyperlink w:anchor="_Toc96896740" w:history="1">
+          <w:hyperlink w:anchor="_Toc100349814" w:history="1">
             <w:r>
               <w:rPr>
                 <w:rStyle w:val="a7"/>
@@ -100,7 +100,7 @@
                 <w:noProof/>
                 <w:webHidden/>
               </w:rPr>
-              <w:instrText xml:space="preserve"> PAGEREF _Toc96896740 \h </w:instrText>
+              <w:instrText xml:space="preserve"> PAGEREF _Toc100349814 \h </w:instrText>
             </w:r>
             <w:r>
               <w:rPr>
@@ -141,7 +141,7 @@
               <w:noProof/>
             </w:rPr>
           </w:pPr>
-          <w:hyperlink w:anchor="_Toc96896741" w:history="1">
+          <w:hyperlink w:anchor="_Toc100349815" w:history="1">
             <w:r>
               <w:rPr>
                 <w:rStyle w:val="a7"/>
@@ -184,7 +184,7 @@
                 <w:noProof/>
                 <w:webHidden/>
               </w:rPr>
-              <w:instrText xml:space="preserve"> PAGEREF _Toc96896741 \h </w:instrText>
+              <w:instrText xml:space="preserve"> PAGEREF _Toc100349815 \h </w:instrText>
             </w:r>
             <w:r>
               <w:rPr>
@@ -225,7 +225,7 @@
               <w:noProof/>
             </w:rPr>
           </w:pPr>
-          <w:hyperlink w:anchor="_Toc96896742" w:history="1">
+          <w:hyperlink w:anchor="_Toc100349816" w:history="1">
             <w:r>
               <w:rPr>
                 <w:rStyle w:val="a7"/>
@@ -270,7 +270,7 @@
                 <w:noProof/>
                 <w:webHidden/>
               </w:rPr>
-              <w:instrText xml:space="preserve"> PAGEREF _Toc96896742 \h </w:instrText>
+              <w:instrText xml:space="preserve"> PAGEREF _Toc100349816 \h </w:instrText>
             </w:r>
             <w:r>
               <w:rPr>
@@ -311,7 +311,7 @@
               <w:noProof/>
             </w:rPr>
           </w:pPr>
-          <w:hyperlink w:anchor="_Toc96896743" w:history="1">
+          <w:hyperlink w:anchor="_Toc100349817" w:history="1">
             <w:r>
               <w:rPr>
                 <w:rStyle w:val="a7"/>
@@ -356,7 +356,7 @@
                 <w:noProof/>
                 <w:webHidden/>
               </w:rPr>
-              <w:instrText xml:space="preserve"> PAGEREF _Toc96896743 \h </w:instrText>
+              <w:instrText xml:space="preserve"> PAGEREF _Toc100349817 \h </w:instrText>
             </w:r>
             <w:r>
               <w:rPr>
@@ -430,7 +430,7 @@
           <w:szCs w:val="28"/>
         </w:rPr>
       </w:pPr>
-      <w:bookmarkStart w:id="0" w:name="_Toc96896740"/>
+      <w:bookmarkStart w:id="0" w:name="_Toc100349814"/>
       <w:r>
         <w:rPr>
           <w:rFonts w:hint="eastAsia"/>
@@ -767,8 +767,7 @@
           <w:szCs w:val="28"/>
         </w:rPr>
       </w:pPr>
-      <w:bookmarkStart w:id="1" w:name="_Toc96896741"/>
-      <w:proofErr w:type="gramStart"/>
+      <w:bookmarkStart w:id="1" w:name="_Toc100349815"/>
       <w:r>
         <w:rPr>
           <w:rFonts w:hint="eastAsia"/>
@@ -776,16 +775,7 @@
           <w:szCs w:val="28"/>
         </w:rPr>
         <w:lastRenderedPageBreak/>
-        <w:t>君亭酒店</w:t>
-      </w:r>
-      <w:proofErr w:type="gramEnd"/>
-      <w:r>
-        <w:rPr>
-          <w:rFonts w:hint="eastAsia"/>
-          <w:sz w:val="28"/>
-          <w:szCs w:val="28"/>
-        </w:rPr>
-        <w:t xml:space="preserve"> </w:t>
+        <w:t xml:space="preserve">君亭酒店 </w:t>
       </w:r>
       <w:r>
         <w:rPr>
@@ -1100,7 +1090,7 @@
           <w:szCs w:val="28"/>
         </w:rPr>
       </w:pPr>
-      <w:bookmarkStart w:id="2" w:name="_Toc96896742"/>
+      <w:bookmarkStart w:id="2" w:name="_Toc100349816"/>
       <w:r>
         <w:rPr>
           <w:rFonts w:ascii="Helvetica" w:hAnsi="Helvetica" w:cs="Helvetica" w:hint="eastAsia"/>
@@ -1343,19 +1333,8 @@
           <w:szCs w:val="21"/>
           <w:shd w:val="clear" w:color="auto" w:fill="FFFFFF"/>
         </w:rPr>
-        <w:t>旅游大奖组委会授予大中华地区最佳经济型</w:t>
-      </w:r>
-      <w:proofErr w:type="gramStart"/>
-      <w:r>
-        <w:rPr>
-          <w:rFonts w:ascii="Helvetica" w:hAnsi="Helvetica" w:cs="Helvetica"/>
-          <w:color w:val="33353C"/>
-          <w:szCs w:val="21"/>
-          <w:shd w:val="clear" w:color="auto" w:fill="FFFFFF"/>
-        </w:rPr>
-        <w:t>品牌酒店</w:t>
-      </w:r>
-      <w:proofErr w:type="gramEnd"/>
+        <w:t>旅游大奖组委会授予大中华地区最佳经济型品牌酒店</w:t>
+      </w:r>
       <w:r>
         <w:rPr>
           <w:rFonts w:ascii="Helvetica" w:hAnsi="Helvetica" w:cs="Helvetica"/>
@@ -1630,19 +1609,8 @@
           <w:szCs w:val="21"/>
           <w:shd w:val="clear" w:color="auto" w:fill="FFFFFF"/>
         </w:rPr>
-        <w:t>锦江之</w:t>
-      </w:r>
-      <w:proofErr w:type="gramStart"/>
-      <w:r>
-        <w:rPr>
-          <w:rFonts w:ascii="Helvetica" w:hAnsi="Helvetica" w:cs="Helvetica" w:hint="eastAsia"/>
-          <w:color w:val="33353C"/>
-          <w:szCs w:val="21"/>
-          <w:shd w:val="clear" w:color="auto" w:fill="FFFFFF"/>
-        </w:rPr>
-        <w:t>星品尚</w:t>
-      </w:r>
-      <w:proofErr w:type="gramEnd"/>
+        <w:t>锦江之星品尚</w:t>
+      </w:r>
       <w:r>
         <w:rPr>
           <w:rFonts w:ascii="Helvetica" w:hAnsi="Helvetica" w:cs="Helvetica" w:hint="eastAsia"/>
@@ -1852,25 +1820,14 @@
         </w:rPr>
         <w:tab/>
       </w:r>
-      <w:proofErr w:type="gramStart"/>
-      <w:r>
-        <w:rPr>
-          <w:rFonts w:ascii="Helvetica" w:hAnsi="Helvetica" w:cs="Helvetica" w:hint="eastAsia"/>
-          <w:color w:val="33353C"/>
-          <w:szCs w:val="21"/>
-          <w:shd w:val="clear" w:color="auto" w:fill="FFFFFF"/>
-        </w:rPr>
-        <w:t>锦庐温馨</w:t>
-      </w:r>
-      <w:proofErr w:type="gramEnd"/>
-      <w:r>
-        <w:rPr>
-          <w:rFonts w:ascii="Helvetica" w:hAnsi="Helvetica" w:cs="Helvetica" w:hint="eastAsia"/>
-          <w:color w:val="33353C"/>
-          <w:szCs w:val="21"/>
-          <w:shd w:val="clear" w:color="auto" w:fill="FFFFFF"/>
-        </w:rPr>
-        <w:t>之门</w:t>
+      <w:r>
+        <w:rPr>
+          <w:rFonts w:ascii="Helvetica" w:hAnsi="Helvetica" w:cs="Helvetica" w:hint="eastAsia"/>
+          <w:color w:val="33353C"/>
+          <w:szCs w:val="21"/>
+          <w:shd w:val="clear" w:color="auto" w:fill="FFFFFF"/>
+        </w:rPr>
+        <w:t>锦庐温馨之门</w:t>
       </w:r>
       <w:r>
         <w:rPr>
@@ -2197,27 +2154,7 @@
           <w:szCs w:val="21"/>
           <w:shd w:val="clear" w:color="auto" w:fill="FFFFFF"/>
         </w:rPr>
-        <w:t>上海新</w:t>
-      </w:r>
-      <w:proofErr w:type="gramStart"/>
-      <w:r>
-        <w:rPr>
-          <w:rFonts w:ascii="Helvetica" w:hAnsi="Helvetica" w:cs="Helvetica" w:hint="eastAsia"/>
-          <w:color w:val="33353C"/>
-          <w:szCs w:val="21"/>
-          <w:shd w:val="clear" w:color="auto" w:fill="FFFFFF"/>
-        </w:rPr>
-        <w:t>亚食品</w:t>
-      </w:r>
-      <w:proofErr w:type="gramEnd"/>
-      <w:r>
-        <w:rPr>
-          <w:rFonts w:ascii="Helvetica" w:hAnsi="Helvetica" w:cs="Helvetica" w:hint="eastAsia"/>
-          <w:color w:val="33353C"/>
-          <w:szCs w:val="21"/>
-          <w:shd w:val="clear" w:color="auto" w:fill="FFFFFF"/>
-        </w:rPr>
-        <w:t>有线公司</w:t>
+        <w:t>上海新亚食品有线公司</w:t>
       </w:r>
     </w:p>
     <w:p>
@@ -2253,8 +2190,7 @@
           <w:szCs w:val="28"/>
         </w:rPr>
       </w:pPr>
-      <w:bookmarkStart w:id="3" w:name="_Toc96896743"/>
-      <w:proofErr w:type="gramStart"/>
+      <w:bookmarkStart w:id="3" w:name="_Toc100349817"/>
       <w:r>
         <w:rPr>
           <w:rFonts w:ascii="Helvetica" w:hAnsi="Helvetica" w:cs="Helvetica" w:hint="eastAsia"/>
@@ -2266,7 +2202,6 @@
         <w:lastRenderedPageBreak/>
         <w:t>首旅酒店</w:t>
       </w:r>
-      <w:proofErr w:type="gramEnd"/>
       <w:r>
         <w:rPr>
           <w:rFonts w:ascii="Helvetica" w:hAnsi="Helvetica" w:cs="Helvetica" w:hint="eastAsia"/>
@@ -2484,19 +2419,444 @@
           <w:szCs w:val="21"/>
           <w:shd w:val="clear" w:color="auto" w:fill="FFFFFF"/>
         </w:rPr>
-        <w:t>建国铂</w:t>
-      </w:r>
-      <w:proofErr w:type="gramStart"/>
-      <w:r>
-        <w:rPr>
-          <w:rFonts w:ascii="Helvetica" w:hAnsi="Helvetica" w:cs="Helvetica" w:hint="eastAsia"/>
-          <w:color w:val="33353C"/>
-          <w:szCs w:val="21"/>
-          <w:shd w:val="clear" w:color="auto" w:fill="FFFFFF"/>
-        </w:rPr>
-        <w:t>萃</w:t>
-      </w:r>
-      <w:proofErr w:type="gramEnd"/>
+        <w:t>建国铂萃酒店</w:t>
+      </w:r>
+      <w:r>
+        <w:rPr>
+          <w:rFonts w:ascii="Helvetica" w:hAnsi="Helvetica" w:cs="Helvetica" w:hint="eastAsia"/>
+          <w:color w:val="33353C"/>
+          <w:szCs w:val="21"/>
+          <w:shd w:val="clear" w:color="auto" w:fill="FFFFFF"/>
+        </w:rPr>
+        <w:t xml:space="preserve"> </w:t>
+      </w:r>
+      <w:r>
+        <w:rPr>
+          <w:rFonts w:ascii="Helvetica" w:hAnsi="Helvetica" w:cs="Helvetica" w:hint="eastAsia"/>
+          <w:color w:val="33353C"/>
+          <w:szCs w:val="21"/>
+          <w:shd w:val="clear" w:color="auto" w:fill="FFFFFF"/>
+        </w:rPr>
+        <w:t>首旅南苑</w:t>
+      </w:r>
+      <w:r>
+        <w:rPr>
+          <w:rFonts w:ascii="Helvetica" w:hAnsi="Helvetica" w:cs="Helvetica" w:hint="eastAsia"/>
+          <w:color w:val="33353C"/>
+          <w:szCs w:val="21"/>
+          <w:shd w:val="clear" w:color="auto" w:fill="FFFFFF"/>
+        </w:rPr>
+        <w:t xml:space="preserve"> </w:t>
+      </w:r>
+      <w:r>
+        <w:rPr>
+          <w:rFonts w:ascii="Helvetica" w:hAnsi="Helvetica" w:cs="Helvetica" w:hint="eastAsia"/>
+          <w:color w:val="33353C"/>
+          <w:szCs w:val="21"/>
+          <w:shd w:val="clear" w:color="auto" w:fill="FFFFFF"/>
+        </w:rPr>
+        <w:t>京伦饭店</w:t>
+      </w:r>
+      <w:r>
+        <w:rPr>
+          <w:rFonts w:ascii="Helvetica" w:hAnsi="Helvetica" w:cs="Helvetica" w:hint="eastAsia"/>
+          <w:color w:val="33353C"/>
+          <w:szCs w:val="21"/>
+          <w:shd w:val="clear" w:color="auto" w:fill="FFFFFF"/>
+        </w:rPr>
+        <w:t xml:space="preserve"> </w:t>
+      </w:r>
+      <w:r>
+        <w:rPr>
+          <w:rFonts w:ascii="Helvetica" w:hAnsi="Helvetica" w:cs="Helvetica" w:hint="eastAsia"/>
+          <w:color w:val="33353C"/>
+          <w:szCs w:val="21"/>
+          <w:shd w:val="clear" w:color="auto" w:fill="FFFFFF"/>
+        </w:rPr>
+        <w:t>南山休闲会馆</w:t>
+      </w:r>
+    </w:p>
+    <w:p>
+      <w:pPr>
+        <w:rPr>
+          <w:rFonts w:ascii="Helvetica" w:hAnsi="Helvetica" w:cs="Helvetica"/>
+          <w:color w:val="33353C"/>
+          <w:szCs w:val="21"/>
+          <w:shd w:val="clear" w:color="auto" w:fill="FFFFFF"/>
+        </w:rPr>
+      </w:pPr>
+      <w:r>
+        <w:rPr>
+          <w:rFonts w:ascii="Helvetica" w:hAnsi="Helvetica" w:cs="Helvetica"/>
+          <w:color w:val="33353C"/>
+          <w:szCs w:val="21"/>
+          <w:shd w:val="clear" w:color="auto" w:fill="FFFFFF"/>
+        </w:rPr>
+        <w:tab/>
+      </w:r>
+      <w:r>
+        <w:rPr>
+          <w:rFonts w:ascii="Helvetica" w:hAnsi="Helvetica" w:cs="Helvetica"/>
+          <w:color w:val="33353C"/>
+          <w:szCs w:val="21"/>
+          <w:shd w:val="clear" w:color="auto" w:fill="FFFFFF"/>
+        </w:rPr>
+        <w:tab/>
+      </w:r>
+      <w:r>
+        <w:rPr>
+          <w:rFonts w:ascii="Helvetica" w:hAnsi="Helvetica" w:cs="Helvetica"/>
+          <w:color w:val="33353C"/>
+          <w:szCs w:val="21"/>
+          <w:shd w:val="clear" w:color="auto" w:fill="FFFFFF"/>
+        </w:rPr>
+        <w:tab/>
+      </w:r>
+      <w:r>
+        <w:rPr>
+          <w:rFonts w:ascii="Helvetica" w:hAnsi="Helvetica" w:cs="Helvetica"/>
+          <w:color w:val="33353C"/>
+          <w:szCs w:val="21"/>
+          <w:shd w:val="clear" w:color="auto" w:fill="FFFFFF"/>
+        </w:rPr>
+        <w:tab/>
+      </w:r>
+      <w:r>
+        <w:rPr>
+          <w:rFonts w:ascii="Helvetica" w:hAnsi="Helvetica" w:cs="Helvetica"/>
+          <w:color w:val="33353C"/>
+          <w:szCs w:val="21"/>
+          <w:shd w:val="clear" w:color="auto" w:fill="FFFFFF"/>
+        </w:rPr>
+        <w:tab/>
+      </w:r>
+      <w:r>
+        <w:rPr>
+          <w:rFonts w:ascii="Helvetica" w:hAnsi="Helvetica" w:cs="Helvetica" w:hint="eastAsia"/>
+          <w:color w:val="33353C"/>
+          <w:szCs w:val="21"/>
+          <w:shd w:val="clear" w:color="auto" w:fill="FFFFFF"/>
+        </w:rPr>
+        <w:t>逸扉酒店</w:t>
+      </w:r>
+    </w:p>
+    <w:p>
+      <w:pPr>
+        <w:rPr>
+          <w:rFonts w:ascii="Helvetica" w:hAnsi="Helvetica" w:cs="Helvetica"/>
+          <w:color w:val="33353C"/>
+          <w:szCs w:val="21"/>
+          <w:shd w:val="clear" w:color="auto" w:fill="FFFFFF"/>
+        </w:rPr>
+      </w:pPr>
+      <w:r>
+        <w:rPr>
+          <w:rFonts w:ascii="Helvetica" w:hAnsi="Helvetica" w:cs="Helvetica" w:hint="eastAsia"/>
+          <w:color w:val="33353C"/>
+          <w:szCs w:val="21"/>
+          <w:shd w:val="clear" w:color="auto" w:fill="FFFFFF"/>
+        </w:rPr>
+        <w:t>中高端商旅型酒店</w:t>
+      </w:r>
+      <w:r>
+        <w:rPr>
+          <w:rFonts w:ascii="Helvetica" w:hAnsi="Helvetica" w:cs="Helvetica"/>
+          <w:color w:val="33353C"/>
+          <w:szCs w:val="21"/>
+          <w:shd w:val="clear" w:color="auto" w:fill="FFFFFF"/>
+        </w:rPr>
+        <w:tab/>
+      </w:r>
+      <w:r>
+        <w:rPr>
+          <w:rFonts w:ascii="Helvetica" w:hAnsi="Helvetica" w:cs="Helvetica" w:hint="eastAsia"/>
+          <w:color w:val="33353C"/>
+          <w:szCs w:val="21"/>
+          <w:shd w:val="clear" w:color="auto" w:fill="FFFFFF"/>
+        </w:rPr>
+        <w:t>和颐至尊酒店</w:t>
+      </w:r>
+      <w:r>
+        <w:rPr>
+          <w:rFonts w:ascii="Helvetica" w:hAnsi="Helvetica" w:cs="Helvetica" w:hint="eastAsia"/>
+          <w:color w:val="33353C"/>
+          <w:szCs w:val="21"/>
+          <w:shd w:val="clear" w:color="auto" w:fill="FFFFFF"/>
+        </w:rPr>
+        <w:t xml:space="preserve"> </w:t>
+      </w:r>
+      <w:r>
+        <w:rPr>
+          <w:rFonts w:ascii="Helvetica" w:hAnsi="Helvetica" w:cs="Helvetica" w:hint="eastAsia"/>
+          <w:color w:val="33353C"/>
+          <w:szCs w:val="21"/>
+          <w:shd w:val="clear" w:color="auto" w:fill="FFFFFF"/>
+        </w:rPr>
+        <w:t>和颐至尚酒店</w:t>
+      </w:r>
+      <w:r>
+        <w:rPr>
+          <w:rFonts w:ascii="Helvetica" w:hAnsi="Helvetica" w:cs="Helvetica" w:hint="eastAsia"/>
+          <w:color w:val="33353C"/>
+          <w:szCs w:val="21"/>
+          <w:shd w:val="clear" w:color="auto" w:fill="FFFFFF"/>
+        </w:rPr>
+        <w:t xml:space="preserve"> </w:t>
+      </w:r>
+      <w:r>
+        <w:rPr>
+          <w:rFonts w:ascii="Helvetica" w:hAnsi="Helvetica" w:cs="Helvetica" w:hint="eastAsia"/>
+          <w:color w:val="33353C"/>
+          <w:szCs w:val="21"/>
+          <w:shd w:val="clear" w:color="auto" w:fill="FFFFFF"/>
+        </w:rPr>
+        <w:t>和颐至格酒店</w:t>
+      </w:r>
+      <w:r>
+        <w:rPr>
+          <w:rFonts w:ascii="Helvetica" w:hAnsi="Helvetica" w:cs="Helvetica" w:hint="eastAsia"/>
+          <w:color w:val="33353C"/>
+          <w:szCs w:val="21"/>
+          <w:shd w:val="clear" w:color="auto" w:fill="FFFFFF"/>
+        </w:rPr>
+        <w:t xml:space="preserve"> </w:t>
+      </w:r>
+      <w:r>
+        <w:rPr>
+          <w:rFonts w:ascii="Helvetica" w:hAnsi="Helvetica" w:cs="Helvetica" w:hint="eastAsia"/>
+          <w:color w:val="33353C"/>
+          <w:szCs w:val="21"/>
+          <w:shd w:val="clear" w:color="auto" w:fill="FFFFFF"/>
+        </w:rPr>
+        <w:t>璞隐酒店</w:t>
+      </w:r>
+      <w:r>
+        <w:rPr>
+          <w:rFonts w:ascii="Helvetica" w:hAnsi="Helvetica" w:cs="Helvetica" w:hint="eastAsia"/>
+          <w:color w:val="33353C"/>
+          <w:szCs w:val="21"/>
+          <w:shd w:val="clear" w:color="auto" w:fill="FFFFFF"/>
+        </w:rPr>
+        <w:t xml:space="preserve"> </w:t>
+      </w:r>
+      <w:r>
+        <w:rPr>
+          <w:rFonts w:ascii="Helvetica" w:hAnsi="Helvetica" w:cs="Helvetica" w:hint="eastAsia"/>
+          <w:color w:val="33353C"/>
+          <w:szCs w:val="21"/>
+          <w:shd w:val="clear" w:color="auto" w:fill="FFFFFF"/>
+        </w:rPr>
+        <w:t>扉缦酒店</w:t>
+      </w:r>
+    </w:p>
+    <w:p>
+      <w:pPr>
+        <w:rPr>
+          <w:rFonts w:ascii="Helvetica" w:hAnsi="Helvetica" w:cs="Helvetica"/>
+          <w:color w:val="33353C"/>
+          <w:szCs w:val="21"/>
+          <w:shd w:val="clear" w:color="auto" w:fill="FFFFFF"/>
+        </w:rPr>
+      </w:pPr>
+      <w:r>
+        <w:rPr>
+          <w:rFonts w:ascii="Helvetica" w:hAnsi="Helvetica" w:cs="Helvetica"/>
+          <w:color w:val="33353C"/>
+          <w:szCs w:val="21"/>
+          <w:shd w:val="clear" w:color="auto" w:fill="FFFFFF"/>
+        </w:rPr>
+        <w:tab/>
+      </w:r>
+      <w:r>
+        <w:rPr>
+          <w:rFonts w:ascii="Helvetica" w:hAnsi="Helvetica" w:cs="Helvetica"/>
+          <w:color w:val="33353C"/>
+          <w:szCs w:val="21"/>
+          <w:shd w:val="clear" w:color="auto" w:fill="FFFFFF"/>
+        </w:rPr>
+        <w:tab/>
+      </w:r>
+      <w:r>
+        <w:rPr>
+          <w:rFonts w:ascii="Helvetica" w:hAnsi="Helvetica" w:cs="Helvetica"/>
+          <w:color w:val="33353C"/>
+          <w:szCs w:val="21"/>
+          <w:shd w:val="clear" w:color="auto" w:fill="FFFFFF"/>
+        </w:rPr>
+        <w:tab/>
+      </w:r>
+      <w:r>
+        <w:rPr>
+          <w:rFonts w:ascii="Helvetica" w:hAnsi="Helvetica" w:cs="Helvetica"/>
+          <w:color w:val="33353C"/>
+          <w:szCs w:val="21"/>
+          <w:shd w:val="clear" w:color="auto" w:fill="FFFFFF"/>
+        </w:rPr>
+        <w:tab/>
+      </w:r>
+      <w:r>
+        <w:rPr>
+          <w:rFonts w:ascii="Helvetica" w:hAnsi="Helvetica" w:cs="Helvetica"/>
+          <w:color w:val="33353C"/>
+          <w:szCs w:val="21"/>
+          <w:shd w:val="clear" w:color="auto" w:fill="FFFFFF"/>
+        </w:rPr>
+        <w:tab/>
+      </w:r>
+      <w:r>
+        <w:rPr>
+          <w:rFonts w:ascii="Helvetica" w:hAnsi="Helvetica" w:cs="Helvetica" w:hint="eastAsia"/>
+          <w:color w:val="33353C"/>
+          <w:szCs w:val="21"/>
+          <w:shd w:val="clear" w:color="auto" w:fill="FFFFFF"/>
+        </w:rPr>
+        <w:t>万信至格酒店</w:t>
+      </w:r>
+      <w:r>
+        <w:rPr>
+          <w:rFonts w:ascii="Helvetica" w:hAnsi="Helvetica" w:cs="Helvetica" w:hint="eastAsia"/>
+          <w:color w:val="33353C"/>
+          <w:szCs w:val="21"/>
+          <w:shd w:val="clear" w:color="auto" w:fill="FFFFFF"/>
+        </w:rPr>
+        <w:t xml:space="preserve"> </w:t>
+      </w:r>
+      <w:r>
+        <w:rPr>
+          <w:rFonts w:ascii="Helvetica" w:hAnsi="Helvetica" w:cs="Helvetica" w:hint="eastAsia"/>
+          <w:color w:val="33353C"/>
+          <w:szCs w:val="21"/>
+          <w:shd w:val="clear" w:color="auto" w:fill="FFFFFF"/>
+        </w:rPr>
+        <w:t>如家精选酒店</w:t>
+      </w:r>
+      <w:r>
+        <w:rPr>
+          <w:rFonts w:ascii="Helvetica" w:hAnsi="Helvetica" w:cs="Helvetica" w:hint="eastAsia"/>
+          <w:color w:val="33353C"/>
+          <w:szCs w:val="21"/>
+          <w:shd w:val="clear" w:color="auto" w:fill="FFFFFF"/>
+        </w:rPr>
+        <w:t xml:space="preserve"> </w:t>
+      </w:r>
+      <w:r>
+        <w:rPr>
+          <w:rFonts w:ascii="Helvetica" w:hAnsi="Helvetica" w:cs="Helvetica" w:hint="eastAsia"/>
+          <w:color w:val="33353C"/>
+          <w:szCs w:val="21"/>
+          <w:shd w:val="clear" w:color="auto" w:fill="FFFFFF"/>
+        </w:rPr>
+        <w:t>如家商旅酒店</w:t>
+      </w:r>
+      <w:r>
+        <w:rPr>
+          <w:rFonts w:ascii="Helvetica" w:hAnsi="Helvetica" w:cs="Helvetica" w:hint="eastAsia"/>
+          <w:color w:val="33353C"/>
+          <w:szCs w:val="21"/>
+          <w:shd w:val="clear" w:color="auto" w:fill="FFFFFF"/>
+        </w:rPr>
+        <w:t xml:space="preserve"> </w:t>
+      </w:r>
+      <w:r>
+        <w:rPr>
+          <w:rFonts w:ascii="Helvetica" w:hAnsi="Helvetica" w:cs="Helvetica" w:hint="eastAsia"/>
+          <w:color w:val="33353C"/>
+          <w:szCs w:val="21"/>
+          <w:shd w:val="clear" w:color="auto" w:fill="FFFFFF"/>
+        </w:rPr>
+        <w:t>阿曼·莫兰迪酒店</w:t>
+      </w:r>
+    </w:p>
+    <w:p>
+      <w:pPr>
+        <w:rPr>
+          <w:rFonts w:ascii="Helvetica" w:hAnsi="Helvetica" w:cs="Helvetica"/>
+          <w:color w:val="33353C"/>
+          <w:szCs w:val="21"/>
+          <w:shd w:val="clear" w:color="auto" w:fill="FFFFFF"/>
+        </w:rPr>
+      </w:pPr>
+      <w:r>
+        <w:rPr>
+          <w:rFonts w:ascii="Helvetica" w:hAnsi="Helvetica" w:cs="Helvetica"/>
+          <w:color w:val="33353C"/>
+          <w:szCs w:val="21"/>
+          <w:shd w:val="clear" w:color="auto" w:fill="FFFFFF"/>
+        </w:rPr>
+        <w:tab/>
+      </w:r>
+      <w:r>
+        <w:rPr>
+          <w:rFonts w:ascii="Helvetica" w:hAnsi="Helvetica" w:cs="Helvetica"/>
+          <w:color w:val="33353C"/>
+          <w:szCs w:val="21"/>
+          <w:shd w:val="clear" w:color="auto" w:fill="FFFFFF"/>
+        </w:rPr>
+        <w:tab/>
+      </w:r>
+      <w:r>
+        <w:rPr>
+          <w:rFonts w:ascii="Helvetica" w:hAnsi="Helvetica" w:cs="Helvetica"/>
+          <w:color w:val="33353C"/>
+          <w:szCs w:val="21"/>
+          <w:shd w:val="clear" w:color="auto" w:fill="FFFFFF"/>
+        </w:rPr>
+        <w:tab/>
+      </w:r>
+      <w:r>
+        <w:rPr>
+          <w:rFonts w:ascii="Helvetica" w:hAnsi="Helvetica" w:cs="Helvetica"/>
+          <w:color w:val="33353C"/>
+          <w:szCs w:val="21"/>
+          <w:shd w:val="clear" w:color="auto" w:fill="FFFFFF"/>
+        </w:rPr>
+        <w:tab/>
+      </w:r>
+      <w:r>
+        <w:rPr>
+          <w:rFonts w:ascii="Helvetica" w:hAnsi="Helvetica" w:cs="Helvetica"/>
+          <w:color w:val="33353C"/>
+          <w:szCs w:val="21"/>
+          <w:shd w:val="clear" w:color="auto" w:fill="FFFFFF"/>
+        </w:rPr>
+        <w:tab/>
+      </w:r>
+      <w:r>
+        <w:rPr>
+          <w:rFonts w:ascii="Helvetica" w:hAnsi="Helvetica" w:cs="Helvetica" w:hint="eastAsia"/>
+          <w:color w:val="33353C"/>
+          <w:szCs w:val="21"/>
+          <w:shd w:val="clear" w:color="auto" w:fill="FFFFFF"/>
+        </w:rPr>
+        <w:t>艾扉酒店</w:t>
+      </w:r>
+      <w:r>
+        <w:rPr>
+          <w:rFonts w:ascii="Helvetica" w:hAnsi="Helvetica" w:cs="Helvetica" w:hint="eastAsia"/>
+          <w:color w:val="33353C"/>
+          <w:szCs w:val="21"/>
+          <w:shd w:val="clear" w:color="auto" w:fill="FFFFFF"/>
+        </w:rPr>
+        <w:t xml:space="preserve"> </w:t>
+      </w:r>
+      <w:r>
+        <w:rPr>
+          <w:rFonts w:ascii="Helvetica" w:hAnsi="Helvetica" w:cs="Helvetica" w:hint="eastAsia"/>
+          <w:color w:val="33353C"/>
+          <w:szCs w:val="21"/>
+          <w:shd w:val="clear" w:color="auto" w:fill="FFFFFF"/>
+        </w:rPr>
+        <w:t>柏丽爱尚国际酒店</w:t>
+      </w:r>
+      <w:r>
+        <w:rPr>
+          <w:rFonts w:ascii="Helvetica" w:hAnsi="Helvetica" w:cs="Helvetica"/>
+          <w:color w:val="33353C"/>
+          <w:szCs w:val="21"/>
+          <w:shd w:val="clear" w:color="auto" w:fill="FFFFFF"/>
+        </w:rPr>
+        <w:t xml:space="preserve"> YUINK</w:t>
+      </w:r>
       <w:r>
         <w:rPr>
           <w:rFonts w:ascii="Helvetica" w:hAnsi="Helvetica" w:cs="Helvetica" w:hint="eastAsia"/>
@@ -2515,17 +2875,15 @@
         </w:rPr>
         <w:t xml:space="preserve"> </w:t>
       </w:r>
-      <w:proofErr w:type="gramStart"/>
-      <w:r>
-        <w:rPr>
-          <w:rFonts w:ascii="Helvetica" w:hAnsi="Helvetica" w:cs="Helvetica" w:hint="eastAsia"/>
-          <w:color w:val="33353C"/>
-          <w:szCs w:val="21"/>
-          <w:shd w:val="clear" w:color="auto" w:fill="FFFFFF"/>
-        </w:rPr>
-        <w:t>首旅南苑</w:t>
-      </w:r>
-      <w:proofErr w:type="gramEnd"/>
+      <w:r>
+        <w:rPr>
+          <w:rFonts w:ascii="Helvetica" w:hAnsi="Helvetica" w:cs="Helvetica" w:hint="eastAsia"/>
+          <w:color w:val="33353C"/>
+          <w:szCs w:val="21"/>
+          <w:shd w:val="clear" w:color="auto" w:fill="FFFFFF"/>
+        </w:rPr>
+        <w:t>嘉虹酒店</w:t>
+      </w:r>
       <w:r>
         <w:rPr>
           <w:rFonts w:ascii="Helvetica" w:hAnsi="Helvetica" w:cs="Helvetica" w:hint="eastAsia"/>
@@ -2535,14 +2893,80 @@
         </w:rPr>
         <w:t xml:space="preserve"> </w:t>
       </w:r>
-      <w:r>
-        <w:rPr>
-          <w:rFonts w:ascii="Helvetica" w:hAnsi="Helvetica" w:cs="Helvetica" w:hint="eastAsia"/>
-          <w:color w:val="33353C"/>
-          <w:szCs w:val="21"/>
-          <w:shd w:val="clear" w:color="auto" w:fill="FFFFFF"/>
-        </w:rPr>
-        <w:t>京伦饭店</w:t>
+    </w:p>
+    <w:p>
+      <w:pPr>
+        <w:ind w:left="1680" w:firstLine="420"/>
+        <w:rPr>
+          <w:rFonts w:ascii="Helvetica" w:hAnsi="Helvetica" w:cs="Helvetica"/>
+          <w:color w:val="33353C"/>
+          <w:szCs w:val="21"/>
+          <w:shd w:val="clear" w:color="auto" w:fill="FFFFFF"/>
+        </w:rPr>
+      </w:pPr>
+      <w:r>
+        <w:rPr>
+          <w:rFonts w:ascii="Helvetica" w:hAnsi="Helvetica" w:cs="Helvetica" w:hint="eastAsia"/>
+          <w:color w:val="33353C"/>
+          <w:szCs w:val="21"/>
+          <w:shd w:val="clear" w:color="auto" w:fill="FFFFFF"/>
+        </w:rPr>
+        <w:t>云上四季·尚品酒店</w:t>
+      </w:r>
+    </w:p>
+    <w:p>
+      <w:pPr>
+        <w:rPr>
+          <w:rFonts w:ascii="Helvetica" w:hAnsi="Helvetica" w:cs="Helvetica"/>
+          <w:color w:val="33353C"/>
+          <w:szCs w:val="21"/>
+          <w:shd w:val="clear" w:color="auto" w:fill="FFFFFF"/>
+        </w:rPr>
+      </w:pPr>
+      <w:r>
+        <w:rPr>
+          <w:rFonts w:ascii="Helvetica" w:hAnsi="Helvetica" w:cs="Helvetica" w:hint="eastAsia"/>
+          <w:color w:val="33353C"/>
+          <w:szCs w:val="21"/>
+          <w:shd w:val="clear" w:color="auto" w:fill="FFFFFF"/>
+        </w:rPr>
+        <w:t>商旅型酒店</w:t>
+      </w:r>
+      <w:r>
+        <w:rPr>
+          <w:rFonts w:ascii="Helvetica" w:hAnsi="Helvetica" w:cs="Helvetica"/>
+          <w:color w:val="33353C"/>
+          <w:szCs w:val="21"/>
+          <w:shd w:val="clear" w:color="auto" w:fill="FFFFFF"/>
+        </w:rPr>
+        <w:tab/>
+      </w:r>
+      <w:r>
+        <w:rPr>
+          <w:rFonts w:ascii="Helvetica" w:hAnsi="Helvetica" w:cs="Helvetica"/>
+          <w:color w:val="33353C"/>
+          <w:szCs w:val="21"/>
+          <w:shd w:val="clear" w:color="auto" w:fill="FFFFFF"/>
+        </w:rPr>
+        <w:tab/>
+      </w:r>
+      <w:r>
+        <w:rPr>
+          <w:rFonts w:ascii="Helvetica" w:hAnsi="Helvetica" w:cs="Helvetica"/>
+          <w:color w:val="33353C"/>
+          <w:szCs w:val="21"/>
+          <w:shd w:val="clear" w:color="auto" w:fill="FFFFFF"/>
+        </w:rPr>
+        <w:tab/>
+      </w:r>
+      <w:r>
+        <w:rPr>
+          <w:rFonts w:ascii="Helvetica" w:hAnsi="Helvetica" w:cs="Helvetica" w:hint="eastAsia"/>
+          <w:color w:val="33353C"/>
+          <w:szCs w:val="21"/>
+          <w:shd w:val="clear" w:color="auto" w:fill="FFFFFF"/>
+        </w:rPr>
+        <w:t>如家酒店</w:t>
       </w:r>
       <w:r>
         <w:rPr>
@@ -2560,148 +2984,7 @@
           <w:szCs w:val="21"/>
           <w:shd w:val="clear" w:color="auto" w:fill="FFFFFF"/>
         </w:rPr>
-        <w:t>南山休闲会馆</w:t>
-      </w:r>
-    </w:p>
-    <w:p>
-      <w:pPr>
-        <w:rPr>
-          <w:rFonts w:ascii="Helvetica" w:hAnsi="Helvetica" w:cs="Helvetica"/>
-          <w:color w:val="33353C"/>
-          <w:szCs w:val="21"/>
-          <w:shd w:val="clear" w:color="auto" w:fill="FFFFFF"/>
-        </w:rPr>
-      </w:pPr>
-      <w:r>
-        <w:rPr>
-          <w:rFonts w:ascii="Helvetica" w:hAnsi="Helvetica" w:cs="Helvetica"/>
-          <w:color w:val="33353C"/>
-          <w:szCs w:val="21"/>
-          <w:shd w:val="clear" w:color="auto" w:fill="FFFFFF"/>
-        </w:rPr>
-        <w:tab/>
-      </w:r>
-      <w:r>
-        <w:rPr>
-          <w:rFonts w:ascii="Helvetica" w:hAnsi="Helvetica" w:cs="Helvetica"/>
-          <w:color w:val="33353C"/>
-          <w:szCs w:val="21"/>
-          <w:shd w:val="clear" w:color="auto" w:fill="FFFFFF"/>
-        </w:rPr>
-        <w:tab/>
-      </w:r>
-      <w:r>
-        <w:rPr>
-          <w:rFonts w:ascii="Helvetica" w:hAnsi="Helvetica" w:cs="Helvetica"/>
-          <w:color w:val="33353C"/>
-          <w:szCs w:val="21"/>
-          <w:shd w:val="clear" w:color="auto" w:fill="FFFFFF"/>
-        </w:rPr>
-        <w:tab/>
-      </w:r>
-      <w:r>
-        <w:rPr>
-          <w:rFonts w:ascii="Helvetica" w:hAnsi="Helvetica" w:cs="Helvetica"/>
-          <w:color w:val="33353C"/>
-          <w:szCs w:val="21"/>
-          <w:shd w:val="clear" w:color="auto" w:fill="FFFFFF"/>
-        </w:rPr>
-        <w:tab/>
-      </w:r>
-      <w:r>
-        <w:rPr>
-          <w:rFonts w:ascii="Helvetica" w:hAnsi="Helvetica" w:cs="Helvetica"/>
-          <w:color w:val="33353C"/>
-          <w:szCs w:val="21"/>
-          <w:shd w:val="clear" w:color="auto" w:fill="FFFFFF"/>
-        </w:rPr>
-        <w:tab/>
-      </w:r>
-      <w:r>
-        <w:rPr>
-          <w:rFonts w:ascii="Helvetica" w:hAnsi="Helvetica" w:cs="Helvetica" w:hint="eastAsia"/>
-          <w:color w:val="33353C"/>
-          <w:szCs w:val="21"/>
-          <w:shd w:val="clear" w:color="auto" w:fill="FFFFFF"/>
-        </w:rPr>
-        <w:t>逸</w:t>
-      </w:r>
-      <w:proofErr w:type="gramStart"/>
-      <w:r>
-        <w:rPr>
-          <w:rFonts w:ascii="Helvetica" w:hAnsi="Helvetica" w:cs="Helvetica" w:hint="eastAsia"/>
-          <w:color w:val="33353C"/>
-          <w:szCs w:val="21"/>
-          <w:shd w:val="clear" w:color="auto" w:fill="FFFFFF"/>
-        </w:rPr>
-        <w:t>扉</w:t>
-      </w:r>
-      <w:proofErr w:type="gramEnd"/>
-      <w:r>
-        <w:rPr>
-          <w:rFonts w:ascii="Helvetica" w:hAnsi="Helvetica" w:cs="Helvetica" w:hint="eastAsia"/>
-          <w:color w:val="33353C"/>
-          <w:szCs w:val="21"/>
-          <w:shd w:val="clear" w:color="auto" w:fill="FFFFFF"/>
-        </w:rPr>
-        <w:t>酒店</w:t>
-      </w:r>
-    </w:p>
-    <w:p>
-      <w:pPr>
-        <w:rPr>
-          <w:rFonts w:ascii="Helvetica" w:hAnsi="Helvetica" w:cs="Helvetica"/>
-          <w:color w:val="33353C"/>
-          <w:szCs w:val="21"/>
-          <w:shd w:val="clear" w:color="auto" w:fill="FFFFFF"/>
-        </w:rPr>
-      </w:pPr>
-      <w:r>
-        <w:rPr>
-          <w:rFonts w:ascii="Helvetica" w:hAnsi="Helvetica" w:cs="Helvetica" w:hint="eastAsia"/>
-          <w:color w:val="33353C"/>
-          <w:szCs w:val="21"/>
-          <w:shd w:val="clear" w:color="auto" w:fill="FFFFFF"/>
-        </w:rPr>
-        <w:t>中高端商旅型酒店</w:t>
-      </w:r>
-      <w:r>
-        <w:rPr>
-          <w:rFonts w:ascii="Helvetica" w:hAnsi="Helvetica" w:cs="Helvetica"/>
-          <w:color w:val="33353C"/>
-          <w:szCs w:val="21"/>
-          <w:shd w:val="clear" w:color="auto" w:fill="FFFFFF"/>
-        </w:rPr>
-        <w:tab/>
-      </w:r>
-      <w:r>
-        <w:rPr>
-          <w:rFonts w:ascii="Helvetica" w:hAnsi="Helvetica" w:cs="Helvetica" w:hint="eastAsia"/>
-          <w:color w:val="33353C"/>
-          <w:szCs w:val="21"/>
-          <w:shd w:val="clear" w:color="auto" w:fill="FFFFFF"/>
-        </w:rPr>
-        <w:t>和</w:t>
-      </w:r>
-      <w:proofErr w:type="gramStart"/>
-      <w:r>
-        <w:rPr>
-          <w:rFonts w:ascii="Helvetica" w:hAnsi="Helvetica" w:cs="Helvetica" w:hint="eastAsia"/>
-          <w:color w:val="33353C"/>
-          <w:szCs w:val="21"/>
-          <w:shd w:val="clear" w:color="auto" w:fill="FFFFFF"/>
-        </w:rPr>
-        <w:t>颐</w:t>
-      </w:r>
-      <w:proofErr w:type="gramEnd"/>
-      <w:r>
-        <w:rPr>
-          <w:rFonts w:ascii="Helvetica" w:hAnsi="Helvetica" w:cs="Helvetica" w:hint="eastAsia"/>
-          <w:color w:val="33353C"/>
-          <w:szCs w:val="21"/>
-          <w:shd w:val="clear" w:color="auto" w:fill="FFFFFF"/>
-        </w:rPr>
-        <w:t>至尊酒店</w:t>
+        <w:t>莫泰酒店</w:t>
       </w:r>
       <w:r>
         <w:rPr>
@@ -2719,39 +3002,8 @@
           <w:szCs w:val="21"/>
           <w:shd w:val="clear" w:color="auto" w:fill="FFFFFF"/>
         </w:rPr>
-        <w:t>和</w:t>
-      </w:r>
-      <w:proofErr w:type="gramStart"/>
-      <w:r>
-        <w:rPr>
-          <w:rFonts w:ascii="Helvetica" w:hAnsi="Helvetica" w:cs="Helvetica" w:hint="eastAsia"/>
-          <w:color w:val="33353C"/>
-          <w:szCs w:val="21"/>
-          <w:shd w:val="clear" w:color="auto" w:fill="FFFFFF"/>
-        </w:rPr>
-        <w:t>颐</w:t>
-      </w:r>
-      <w:proofErr w:type="gramEnd"/>
-      <w:r>
-        <w:rPr>
-          <w:rFonts w:ascii="Helvetica" w:hAnsi="Helvetica" w:cs="Helvetica" w:hint="eastAsia"/>
-          <w:color w:val="33353C"/>
-          <w:szCs w:val="21"/>
-          <w:shd w:val="clear" w:color="auto" w:fill="FFFFFF"/>
-        </w:rPr>
-        <w:t>至</w:t>
-      </w:r>
-      <w:proofErr w:type="gramStart"/>
-      <w:r>
-        <w:rPr>
-          <w:rFonts w:ascii="Helvetica" w:hAnsi="Helvetica" w:cs="Helvetica" w:hint="eastAsia"/>
-          <w:color w:val="33353C"/>
-          <w:szCs w:val="21"/>
-          <w:shd w:val="clear" w:color="auto" w:fill="FFFFFF"/>
-        </w:rPr>
-        <w:t>尚酒店</w:t>
-      </w:r>
-      <w:proofErr w:type="gramEnd"/>
+        <w:t>驿居酒店</w:t>
+      </w:r>
       <w:r>
         <w:rPr>
           <w:rFonts w:ascii="Helvetica" w:hAnsi="Helvetica" w:cs="Helvetica" w:hint="eastAsia"/>
@@ -2768,37 +3020,25 @@
           <w:szCs w:val="21"/>
           <w:shd w:val="clear" w:color="auto" w:fill="FFFFFF"/>
         </w:rPr>
-        <w:t>和</w:t>
-      </w:r>
-      <w:proofErr w:type="gramStart"/>
-      <w:r>
-        <w:rPr>
-          <w:rFonts w:ascii="Helvetica" w:hAnsi="Helvetica" w:cs="Helvetica" w:hint="eastAsia"/>
-          <w:color w:val="33353C"/>
-          <w:szCs w:val="21"/>
-          <w:shd w:val="clear" w:color="auto" w:fill="FFFFFF"/>
-        </w:rPr>
-        <w:t>颐</w:t>
-      </w:r>
-      <w:proofErr w:type="gramEnd"/>
-      <w:r>
-        <w:rPr>
-          <w:rFonts w:ascii="Helvetica" w:hAnsi="Helvetica" w:cs="Helvetica" w:hint="eastAsia"/>
-          <w:color w:val="33353C"/>
-          <w:szCs w:val="21"/>
-          <w:shd w:val="clear" w:color="auto" w:fill="FFFFFF"/>
-        </w:rPr>
-        <w:t>至</w:t>
-      </w:r>
-      <w:proofErr w:type="gramStart"/>
-      <w:r>
-        <w:rPr>
-          <w:rFonts w:ascii="Helvetica" w:hAnsi="Helvetica" w:cs="Helvetica" w:hint="eastAsia"/>
-          <w:color w:val="33353C"/>
-          <w:szCs w:val="21"/>
-          <w:shd w:val="clear" w:color="auto" w:fill="FFFFFF"/>
-        </w:rPr>
-        <w:t>格酒店</w:t>
+        <w:t>雅客</w:t>
+      </w:r>
+      <w:r>
+        <w:rPr>
+          <w:rFonts w:ascii="Helvetica" w:hAnsi="Helvetica" w:cs="Helvetica" w:hint="eastAsia"/>
+          <w:color w:val="33353C"/>
+          <w:szCs w:val="21"/>
+          <w:shd w:val="clear" w:color="auto" w:fill="FFFFFF"/>
+        </w:rPr>
+        <w:t>e</w:t>
+      </w:r>
+      <w:r>
+        <w:rPr>
+          <w:rFonts w:ascii="Helvetica" w:hAnsi="Helvetica" w:cs="Helvetica" w:hint="eastAsia"/>
+          <w:color w:val="33353C"/>
+          <w:szCs w:val="21"/>
+          <w:shd w:val="clear" w:color="auto" w:fill="FFFFFF"/>
+        </w:rPr>
+        <w:t>家</w:t>
       </w:r>
       <w:r>
         <w:rPr>
@@ -2816,7 +3056,62 @@
           <w:szCs w:val="21"/>
           <w:shd w:val="clear" w:color="auto" w:fill="FFFFFF"/>
         </w:rPr>
-        <w:t>璞隐酒店</w:t>
+        <w:t>欣燕都</w:t>
+      </w:r>
+    </w:p>
+    <w:p>
+      <w:pPr>
+        <w:rPr>
+          <w:rFonts w:ascii="Helvetica" w:hAnsi="Helvetica" w:cs="Helvetica"/>
+          <w:color w:val="33353C"/>
+          <w:szCs w:val="21"/>
+          <w:shd w:val="clear" w:color="auto" w:fill="FFFFFF"/>
+        </w:rPr>
+      </w:pPr>
+      <w:r>
+        <w:rPr>
+          <w:rFonts w:ascii="Helvetica" w:hAnsi="Helvetica" w:cs="Helvetica" w:hint="eastAsia"/>
+          <w:color w:val="33353C"/>
+          <w:szCs w:val="21"/>
+          <w:shd w:val="clear" w:color="auto" w:fill="FFFFFF"/>
+        </w:rPr>
+        <w:t>休闲度假</w:t>
+      </w:r>
+      <w:r>
+        <w:rPr>
+          <w:rFonts w:ascii="Helvetica" w:hAnsi="Helvetica" w:cs="Helvetica"/>
+          <w:color w:val="33353C"/>
+          <w:szCs w:val="21"/>
+          <w:shd w:val="clear" w:color="auto" w:fill="FFFFFF"/>
+        </w:rPr>
+        <w:tab/>
+      </w:r>
+      <w:r>
+        <w:rPr>
+          <w:rFonts w:ascii="Helvetica" w:hAnsi="Helvetica" w:cs="Helvetica"/>
+          <w:color w:val="33353C"/>
+          <w:szCs w:val="21"/>
+          <w:shd w:val="clear" w:color="auto" w:fill="FFFFFF"/>
+        </w:rPr>
+        <w:tab/>
+      </w:r>
+      <w:r>
+        <w:rPr>
+          <w:rFonts w:ascii="Helvetica" w:hAnsi="Helvetica" w:cs="Helvetica"/>
+          <w:color w:val="33353C"/>
+          <w:szCs w:val="21"/>
+          <w:shd w:val="clear" w:color="auto" w:fill="FFFFFF"/>
+        </w:rPr>
+        <w:tab/>
+      </w:r>
+      <w:r>
+        <w:rPr>
+          <w:rFonts w:ascii="Helvetica" w:hAnsi="Helvetica" w:cs="Helvetica" w:hint="eastAsia"/>
+          <w:color w:val="33353C"/>
+          <w:szCs w:val="21"/>
+          <w:shd w:val="clear" w:color="auto" w:fill="FFFFFF"/>
+        </w:rPr>
+        <w:t>如家小镇</w:t>
       </w:r>
       <w:r>
         <w:rPr>
@@ -2834,93 +3129,72 @@
           <w:szCs w:val="21"/>
           <w:shd w:val="clear" w:color="auto" w:fill="FFFFFF"/>
         </w:rPr>
-        <w:t>扉缦</w:t>
-      </w:r>
-      <w:proofErr w:type="gramEnd"/>
-      <w:r>
-        <w:rPr>
-          <w:rFonts w:ascii="Helvetica" w:hAnsi="Helvetica" w:cs="Helvetica" w:hint="eastAsia"/>
-          <w:color w:val="33353C"/>
-          <w:szCs w:val="21"/>
-          <w:shd w:val="clear" w:color="auto" w:fill="FFFFFF"/>
-        </w:rPr>
-        <w:t>酒店</w:t>
-      </w:r>
-    </w:p>
-    <w:p>
-      <w:pPr>
-        <w:rPr>
-          <w:rFonts w:ascii="Helvetica" w:hAnsi="Helvetica" w:cs="Helvetica"/>
-          <w:color w:val="33353C"/>
-          <w:szCs w:val="21"/>
-          <w:shd w:val="clear" w:color="auto" w:fill="FFFFFF"/>
-        </w:rPr>
-      </w:pPr>
-      <w:r>
-        <w:rPr>
-          <w:rFonts w:ascii="Helvetica" w:hAnsi="Helvetica" w:cs="Helvetica"/>
-          <w:color w:val="33353C"/>
-          <w:szCs w:val="21"/>
-          <w:shd w:val="clear" w:color="auto" w:fill="FFFFFF"/>
-        </w:rPr>
-        <w:tab/>
-      </w:r>
-      <w:r>
-        <w:rPr>
-          <w:rFonts w:ascii="Helvetica" w:hAnsi="Helvetica" w:cs="Helvetica"/>
-          <w:color w:val="33353C"/>
-          <w:szCs w:val="21"/>
-          <w:shd w:val="clear" w:color="auto" w:fill="FFFFFF"/>
-        </w:rPr>
-        <w:tab/>
-      </w:r>
-      <w:r>
-        <w:rPr>
-          <w:rFonts w:ascii="Helvetica" w:hAnsi="Helvetica" w:cs="Helvetica"/>
-          <w:color w:val="33353C"/>
-          <w:szCs w:val="21"/>
-          <w:shd w:val="clear" w:color="auto" w:fill="FFFFFF"/>
-        </w:rPr>
-        <w:tab/>
-      </w:r>
-      <w:r>
-        <w:rPr>
-          <w:rFonts w:ascii="Helvetica" w:hAnsi="Helvetica" w:cs="Helvetica"/>
-          <w:color w:val="33353C"/>
-          <w:szCs w:val="21"/>
-          <w:shd w:val="clear" w:color="auto" w:fill="FFFFFF"/>
-        </w:rPr>
-        <w:tab/>
-      </w:r>
-      <w:r>
-        <w:rPr>
-          <w:rFonts w:ascii="Helvetica" w:hAnsi="Helvetica" w:cs="Helvetica"/>
-          <w:color w:val="33353C"/>
-          <w:szCs w:val="21"/>
-          <w:shd w:val="clear" w:color="auto" w:fill="FFFFFF"/>
-        </w:rPr>
-        <w:tab/>
-      </w:r>
-      <w:r>
-        <w:rPr>
-          <w:rFonts w:ascii="Helvetica" w:hAnsi="Helvetica" w:cs="Helvetica" w:hint="eastAsia"/>
-          <w:color w:val="33353C"/>
-          <w:szCs w:val="21"/>
-          <w:shd w:val="clear" w:color="auto" w:fill="FFFFFF"/>
-        </w:rPr>
-        <w:t>万信至</w:t>
-      </w:r>
-      <w:proofErr w:type="gramStart"/>
-      <w:r>
-        <w:rPr>
-          <w:rFonts w:ascii="Helvetica" w:hAnsi="Helvetica" w:cs="Helvetica" w:hint="eastAsia"/>
-          <w:color w:val="33353C"/>
-          <w:szCs w:val="21"/>
-          <w:shd w:val="clear" w:color="auto" w:fill="FFFFFF"/>
-        </w:rPr>
-        <w:t>格酒店</w:t>
-      </w:r>
-      <w:proofErr w:type="gramEnd"/>
+        <w:t>漫趣乐园</w:t>
+      </w:r>
+    </w:p>
+    <w:p>
+      <w:pPr>
+        <w:rPr>
+          <w:rFonts w:ascii="Helvetica" w:hAnsi="Helvetica" w:cs="Helvetica"/>
+          <w:color w:val="33353C"/>
+          <w:szCs w:val="21"/>
+          <w:shd w:val="clear" w:color="auto" w:fill="FFFFFF"/>
+        </w:rPr>
+      </w:pPr>
+      <w:r>
+        <w:rPr>
+          <w:rFonts w:ascii="Helvetica" w:hAnsi="Helvetica" w:cs="Helvetica" w:hint="eastAsia"/>
+          <w:color w:val="33353C"/>
+          <w:szCs w:val="21"/>
+          <w:shd w:val="clear" w:color="auto" w:fill="FFFFFF"/>
+        </w:rPr>
+        <w:t>云系列</w:t>
+      </w:r>
+      <w:r>
+        <w:rPr>
+          <w:rFonts w:ascii="Helvetica" w:hAnsi="Helvetica" w:cs="Helvetica"/>
+          <w:color w:val="33353C"/>
+          <w:szCs w:val="21"/>
+          <w:shd w:val="clear" w:color="auto" w:fill="FFFFFF"/>
+        </w:rPr>
+        <w:tab/>
+      </w:r>
+      <w:r>
+        <w:rPr>
+          <w:rFonts w:ascii="Helvetica" w:hAnsi="Helvetica" w:cs="Helvetica"/>
+          <w:color w:val="33353C"/>
+          <w:szCs w:val="21"/>
+          <w:shd w:val="clear" w:color="auto" w:fill="FFFFFF"/>
+        </w:rPr>
+        <w:tab/>
+      </w:r>
+      <w:r>
+        <w:rPr>
+          <w:rFonts w:ascii="Helvetica" w:hAnsi="Helvetica" w:cs="Helvetica"/>
+          <w:color w:val="33353C"/>
+          <w:szCs w:val="21"/>
+          <w:shd w:val="clear" w:color="auto" w:fill="FFFFFF"/>
+        </w:rPr>
+        <w:tab/>
+      </w:r>
+      <w:r>
+        <w:rPr>
+          <w:rFonts w:ascii="Helvetica" w:hAnsi="Helvetica" w:cs="Helvetica"/>
+          <w:color w:val="33353C"/>
+          <w:szCs w:val="21"/>
+          <w:shd w:val="clear" w:color="auto" w:fill="FFFFFF"/>
+        </w:rPr>
+        <w:tab/>
+      </w:r>
+      <w:r>
+        <w:rPr>
+          <w:rFonts w:ascii="Helvetica" w:hAnsi="Helvetica" w:cs="Helvetica" w:hint="eastAsia"/>
+          <w:color w:val="33353C"/>
+          <w:szCs w:val="21"/>
+          <w:shd w:val="clear" w:color="auto" w:fill="FFFFFF"/>
+        </w:rPr>
+        <w:t>素柏云酒店</w:t>
+      </w:r>
       <w:r>
         <w:rPr>
           <w:rFonts w:ascii="Helvetica" w:hAnsi="Helvetica" w:cs="Helvetica" w:hint="eastAsia"/>
@@ -2937,7 +3211,7 @@
           <w:szCs w:val="21"/>
           <w:shd w:val="clear" w:color="auto" w:fill="FFFFFF"/>
         </w:rPr>
-        <w:t>如家精选酒店</w:t>
+        <w:t>睿柏云酒店</w:t>
       </w:r>
       <w:r>
         <w:rPr>
@@ -2955,7 +3229,7 @@
           <w:szCs w:val="21"/>
           <w:shd w:val="clear" w:color="auto" w:fill="FFFFFF"/>
         </w:rPr>
-        <w:t>如家商旅酒店</w:t>
+        <w:t>派柏云酒店</w:t>
       </w:r>
       <w:r>
         <w:rPr>
@@ -2973,91 +3247,7 @@
           <w:szCs w:val="21"/>
           <w:shd w:val="clear" w:color="auto" w:fill="FFFFFF"/>
         </w:rPr>
-        <w:t>阿曼·莫兰迪酒店</w:t>
-      </w:r>
-    </w:p>
-    <w:p>
-      <w:pPr>
-        <w:rPr>
-          <w:rFonts w:ascii="Helvetica" w:hAnsi="Helvetica" w:cs="Helvetica"/>
-          <w:color w:val="33353C"/>
-          <w:szCs w:val="21"/>
-          <w:shd w:val="clear" w:color="auto" w:fill="FFFFFF"/>
-        </w:rPr>
-      </w:pPr>
-      <w:r>
-        <w:rPr>
-          <w:rFonts w:ascii="Helvetica" w:hAnsi="Helvetica" w:cs="Helvetica"/>
-          <w:color w:val="33353C"/>
-          <w:szCs w:val="21"/>
-          <w:shd w:val="clear" w:color="auto" w:fill="FFFFFF"/>
-        </w:rPr>
-        <w:tab/>
-      </w:r>
-      <w:r>
-        <w:rPr>
-          <w:rFonts w:ascii="Helvetica" w:hAnsi="Helvetica" w:cs="Helvetica"/>
-          <w:color w:val="33353C"/>
-          <w:szCs w:val="21"/>
-          <w:shd w:val="clear" w:color="auto" w:fill="FFFFFF"/>
-        </w:rPr>
-        <w:tab/>
-      </w:r>
-      <w:r>
-        <w:rPr>
-          <w:rFonts w:ascii="Helvetica" w:hAnsi="Helvetica" w:cs="Helvetica"/>
-          <w:color w:val="33353C"/>
-          <w:szCs w:val="21"/>
-          <w:shd w:val="clear" w:color="auto" w:fill="FFFFFF"/>
-        </w:rPr>
-        <w:tab/>
-      </w:r>
-      <w:r>
-        <w:rPr>
-          <w:rFonts w:ascii="Helvetica" w:hAnsi="Helvetica" w:cs="Helvetica"/>
-          <w:color w:val="33353C"/>
-          <w:szCs w:val="21"/>
-          <w:shd w:val="clear" w:color="auto" w:fill="FFFFFF"/>
-        </w:rPr>
-        <w:tab/>
-      </w:r>
-      <w:r>
-        <w:rPr>
-          <w:rFonts w:ascii="Helvetica" w:hAnsi="Helvetica" w:cs="Helvetica"/>
-          <w:color w:val="33353C"/>
-          <w:szCs w:val="21"/>
-          <w:shd w:val="clear" w:color="auto" w:fill="FFFFFF"/>
-        </w:rPr>
-        <w:tab/>
-      </w:r>
-      <w:r>
-        <w:rPr>
-          <w:rFonts w:ascii="Helvetica" w:hAnsi="Helvetica" w:cs="Helvetica" w:hint="eastAsia"/>
-          <w:color w:val="33353C"/>
-          <w:szCs w:val="21"/>
-          <w:shd w:val="clear" w:color="auto" w:fill="FFFFFF"/>
-        </w:rPr>
-        <w:t>艾</w:t>
-      </w:r>
-      <w:proofErr w:type="gramStart"/>
-      <w:r>
-        <w:rPr>
-          <w:rFonts w:ascii="Helvetica" w:hAnsi="Helvetica" w:cs="Helvetica" w:hint="eastAsia"/>
-          <w:color w:val="33353C"/>
-          <w:szCs w:val="21"/>
-          <w:shd w:val="clear" w:color="auto" w:fill="FFFFFF"/>
-        </w:rPr>
-        <w:t>扉</w:t>
-      </w:r>
-      <w:proofErr w:type="gramEnd"/>
-      <w:r>
-        <w:rPr>
-          <w:rFonts w:ascii="Helvetica" w:hAnsi="Helvetica" w:cs="Helvetica" w:hint="eastAsia"/>
-          <w:color w:val="33353C"/>
-          <w:szCs w:val="21"/>
-          <w:shd w:val="clear" w:color="auto" w:fill="FFFFFF"/>
-        </w:rPr>
-        <w:t>酒店</w:t>
+        <w:t>诗柏云酒店</w:t>
       </w:r>
       <w:r>
         <w:rPr>
@@ -3075,45 +3265,63 @@
           <w:szCs w:val="21"/>
           <w:shd w:val="clear" w:color="auto" w:fill="FFFFFF"/>
         </w:rPr>
-        <w:t>柏</w:t>
-      </w:r>
-      <w:proofErr w:type="gramStart"/>
-      <w:r>
-        <w:rPr>
-          <w:rFonts w:ascii="Helvetica" w:hAnsi="Helvetica" w:cs="Helvetica" w:hint="eastAsia"/>
-          <w:color w:val="33353C"/>
-          <w:szCs w:val="21"/>
-          <w:shd w:val="clear" w:color="auto" w:fill="FFFFFF"/>
-        </w:rPr>
-        <w:t>丽爱尚国际</w:t>
-      </w:r>
-      <w:proofErr w:type="gramEnd"/>
-      <w:r>
-        <w:rPr>
-          <w:rFonts w:ascii="Helvetica" w:hAnsi="Helvetica" w:cs="Helvetica" w:hint="eastAsia"/>
-          <w:color w:val="33353C"/>
-          <w:szCs w:val="21"/>
-          <w:shd w:val="clear" w:color="auto" w:fill="FFFFFF"/>
-        </w:rPr>
-        <w:t>酒店</w:t>
-      </w:r>
-      <w:r>
-        <w:rPr>
-          <w:rFonts w:ascii="Helvetica" w:hAnsi="Helvetica" w:cs="Helvetica"/>
-          <w:color w:val="33353C"/>
-          <w:szCs w:val="21"/>
-          <w:shd w:val="clear" w:color="auto" w:fill="FFFFFF"/>
-        </w:rPr>
-        <w:t xml:space="preserve"> YUINK</w:t>
-      </w:r>
-      <w:r>
-        <w:rPr>
-          <w:rFonts w:ascii="Helvetica" w:hAnsi="Helvetica" w:cs="Helvetica" w:hint="eastAsia"/>
-          <w:color w:val="33353C"/>
-          <w:szCs w:val="21"/>
-          <w:shd w:val="clear" w:color="auto" w:fill="FFFFFF"/>
-        </w:rPr>
-        <w:t>酒店</w:t>
+        <w:t>云上四季民宿</w:t>
+      </w:r>
+    </w:p>
+    <w:p>
+      <w:pPr>
+        <w:rPr>
+          <w:rFonts w:ascii="Helvetica" w:hAnsi="Helvetica" w:cs="Helvetica"/>
+          <w:color w:val="33353C"/>
+          <w:szCs w:val="21"/>
+          <w:shd w:val="clear" w:color="auto" w:fill="FFFFFF"/>
+        </w:rPr>
+      </w:pPr>
+      <w:r>
+        <w:rPr>
+          <w:rFonts w:ascii="Helvetica" w:hAnsi="Helvetica" w:cs="Helvetica" w:hint="eastAsia"/>
+          <w:color w:val="33353C"/>
+          <w:szCs w:val="21"/>
+          <w:shd w:val="clear" w:color="auto" w:fill="FFFFFF"/>
+        </w:rPr>
+        <w:t>华驿系列</w:t>
+      </w:r>
+      <w:r>
+        <w:rPr>
+          <w:rFonts w:ascii="Helvetica" w:hAnsi="Helvetica" w:cs="Helvetica"/>
+          <w:color w:val="33353C"/>
+          <w:szCs w:val="21"/>
+          <w:shd w:val="clear" w:color="auto" w:fill="FFFFFF"/>
+        </w:rPr>
+        <w:tab/>
+      </w:r>
+      <w:r>
+        <w:rPr>
+          <w:rFonts w:ascii="Helvetica" w:hAnsi="Helvetica" w:cs="Helvetica"/>
+          <w:color w:val="33353C"/>
+          <w:szCs w:val="21"/>
+          <w:shd w:val="clear" w:color="auto" w:fill="FFFFFF"/>
+        </w:rPr>
+        <w:tab/>
+      </w:r>
+      <w:r>
+        <w:rPr>
+          <w:rFonts w:ascii="Helvetica" w:hAnsi="Helvetica" w:cs="Helvetica"/>
+          <w:color w:val="33353C"/>
+          <w:szCs w:val="21"/>
+          <w:shd w:val="clear" w:color="auto" w:fill="FFFFFF"/>
+        </w:rPr>
+        <w:tab/>
+        <w:t>UP</w:t>
+      </w:r>
+      <w:r>
+        <w:rPr>
+          <w:rFonts w:ascii="Helvetica" w:hAnsi="Helvetica" w:cs="Helvetica" w:hint="eastAsia"/>
+          <w:color w:val="33353C"/>
+          <w:szCs w:val="21"/>
+          <w:shd w:val="clear" w:color="auto" w:fill="FFFFFF"/>
+        </w:rPr>
+        <w:t>华驿精选</w:t>
       </w:r>
       <w:r>
         <w:rPr>
@@ -3124,17 +3332,15 @@
         </w:rPr>
         <w:t xml:space="preserve"> </w:t>
       </w:r>
-      <w:proofErr w:type="gramStart"/>
-      <w:r>
-        <w:rPr>
-          <w:rFonts w:ascii="Helvetica" w:hAnsi="Helvetica" w:cs="Helvetica" w:hint="eastAsia"/>
-          <w:color w:val="33353C"/>
-          <w:szCs w:val="21"/>
-          <w:shd w:val="clear" w:color="auto" w:fill="FFFFFF"/>
-        </w:rPr>
-        <w:t>嘉虹酒店</w:t>
-      </w:r>
-      <w:proofErr w:type="gramEnd"/>
+      <w:r>
+        <w:rPr>
+          <w:rFonts w:ascii="Helvetica" w:hAnsi="Helvetica" w:cs="Helvetica" w:hint="eastAsia"/>
+          <w:color w:val="33353C"/>
+          <w:szCs w:val="21"/>
+          <w:shd w:val="clear" w:color="auto" w:fill="FFFFFF"/>
+        </w:rPr>
+        <w:t>华驿精选</w:t>
+      </w:r>
       <w:r>
         <w:rPr>
           <w:rFonts w:ascii="Helvetica" w:hAnsi="Helvetica" w:cs="Helvetica" w:hint="eastAsia"/>
@@ -3144,91 +3350,14 @@
         </w:rPr>
         <w:t xml:space="preserve"> </w:t>
       </w:r>
-    </w:p>
-    <w:p>
-      <w:pPr>
-        <w:ind w:left="1680" w:firstLine="420"/>
-        <w:rPr>
-          <w:rFonts w:ascii="Helvetica" w:hAnsi="Helvetica" w:cs="Helvetica"/>
-          <w:color w:val="33353C"/>
-          <w:szCs w:val="21"/>
-          <w:shd w:val="clear" w:color="auto" w:fill="FFFFFF"/>
-        </w:rPr>
-      </w:pPr>
-      <w:r>
-        <w:rPr>
-          <w:rFonts w:ascii="Helvetica" w:hAnsi="Helvetica" w:cs="Helvetica" w:hint="eastAsia"/>
-          <w:color w:val="33353C"/>
-          <w:szCs w:val="21"/>
-          <w:shd w:val="clear" w:color="auto" w:fill="FFFFFF"/>
-        </w:rPr>
-        <w:t>云上四季·</w:t>
-      </w:r>
-      <w:proofErr w:type="gramStart"/>
-      <w:r>
-        <w:rPr>
-          <w:rFonts w:ascii="Helvetica" w:hAnsi="Helvetica" w:cs="Helvetica" w:hint="eastAsia"/>
-          <w:color w:val="33353C"/>
-          <w:szCs w:val="21"/>
-          <w:shd w:val="clear" w:color="auto" w:fill="FFFFFF"/>
-        </w:rPr>
-        <w:t>尚品酒店</w:t>
-      </w:r>
-      <w:proofErr w:type="gramEnd"/>
-    </w:p>
-    <w:p>
-      <w:pPr>
-        <w:rPr>
-          <w:rFonts w:ascii="Helvetica" w:hAnsi="Helvetica" w:cs="Helvetica"/>
-          <w:color w:val="33353C"/>
-          <w:szCs w:val="21"/>
-          <w:shd w:val="clear" w:color="auto" w:fill="FFFFFF"/>
-        </w:rPr>
-      </w:pPr>
-      <w:r>
-        <w:rPr>
-          <w:rFonts w:ascii="Helvetica" w:hAnsi="Helvetica" w:cs="Helvetica" w:hint="eastAsia"/>
-          <w:color w:val="33353C"/>
-          <w:szCs w:val="21"/>
-          <w:shd w:val="clear" w:color="auto" w:fill="FFFFFF"/>
-        </w:rPr>
-        <w:t>商旅型酒店</w:t>
-      </w:r>
-      <w:r>
-        <w:rPr>
-          <w:rFonts w:ascii="Helvetica" w:hAnsi="Helvetica" w:cs="Helvetica"/>
-          <w:color w:val="33353C"/>
-          <w:szCs w:val="21"/>
-          <w:shd w:val="clear" w:color="auto" w:fill="FFFFFF"/>
-        </w:rPr>
-        <w:tab/>
-      </w:r>
-      <w:r>
-        <w:rPr>
-          <w:rFonts w:ascii="Helvetica" w:hAnsi="Helvetica" w:cs="Helvetica"/>
-          <w:color w:val="33353C"/>
-          <w:szCs w:val="21"/>
-          <w:shd w:val="clear" w:color="auto" w:fill="FFFFFF"/>
-        </w:rPr>
-        <w:tab/>
-      </w:r>
-      <w:r>
-        <w:rPr>
-          <w:rFonts w:ascii="Helvetica" w:hAnsi="Helvetica" w:cs="Helvetica"/>
-          <w:color w:val="33353C"/>
-          <w:szCs w:val="21"/>
-          <w:shd w:val="clear" w:color="auto" w:fill="FFFFFF"/>
-        </w:rPr>
-        <w:tab/>
-      </w:r>
-      <w:r>
-        <w:rPr>
-          <w:rFonts w:ascii="Helvetica" w:hAnsi="Helvetica" w:cs="Helvetica" w:hint="eastAsia"/>
-          <w:color w:val="33353C"/>
-          <w:szCs w:val="21"/>
-          <w:shd w:val="clear" w:color="auto" w:fill="FFFFFF"/>
-        </w:rPr>
-        <w:t>如家酒店</w:t>
+      <w:r>
+        <w:rPr>
+          <w:rFonts w:ascii="Helvetica" w:hAnsi="Helvetica" w:cs="Helvetica" w:hint="eastAsia"/>
+          <w:color w:val="33353C"/>
+          <w:szCs w:val="21"/>
+          <w:shd w:val="clear" w:color="auto" w:fill="FFFFFF"/>
+        </w:rPr>
+        <w:t>华驿酒店</w:t>
       </w:r>
       <w:r>
         <w:rPr>
@@ -3239,581 +3368,356 @@
         </w:rPr>
         <w:t xml:space="preserve"> </w:t>
       </w:r>
-      <w:proofErr w:type="gramStart"/>
-      <w:r>
-        <w:rPr>
-          <w:rFonts w:ascii="Helvetica" w:hAnsi="Helvetica" w:cs="Helvetica" w:hint="eastAsia"/>
-          <w:color w:val="33353C"/>
-          <w:szCs w:val="21"/>
-          <w:shd w:val="clear" w:color="auto" w:fill="FFFFFF"/>
-        </w:rPr>
-        <w:t>莫泰酒店</w:t>
-      </w:r>
-      <w:proofErr w:type="gramEnd"/>
-      <w:r>
-        <w:rPr>
-          <w:rFonts w:ascii="Helvetica" w:hAnsi="Helvetica" w:cs="Helvetica" w:hint="eastAsia"/>
-          <w:color w:val="33353C"/>
-          <w:szCs w:val="21"/>
-          <w:shd w:val="clear" w:color="auto" w:fill="FFFFFF"/>
+      <w:r>
+        <w:rPr>
+          <w:rFonts w:ascii="Helvetica" w:hAnsi="Helvetica" w:cs="Helvetica" w:hint="eastAsia"/>
+          <w:color w:val="33353C"/>
+          <w:szCs w:val="21"/>
+          <w:shd w:val="clear" w:color="auto" w:fill="FFFFFF"/>
+        </w:rPr>
+        <w:t>驿禾酒店</w:t>
+      </w:r>
+    </w:p>
+    <w:p>
+      <w:pPr>
+        <w:rPr>
+          <w:rFonts w:ascii="Helvetica" w:hAnsi="Helvetica" w:cs="Helvetica"/>
+          <w:color w:val="33353C"/>
+          <w:szCs w:val="21"/>
+          <w:shd w:val="clear" w:color="auto" w:fill="FFFFFF"/>
+        </w:rPr>
+      </w:pPr>
+    </w:p>
+    <w:p>
+      <w:pPr>
+        <w:rPr>
+          <w:rFonts w:ascii="Helvetica" w:hAnsi="Helvetica" w:cs="Helvetica"/>
+          <w:color w:val="33353C"/>
+          <w:szCs w:val="21"/>
+          <w:shd w:val="clear" w:color="auto" w:fill="FFFFFF"/>
+        </w:rPr>
+      </w:pPr>
+    </w:p>
+    <w:p>
+      <w:pPr>
+        <w:rPr>
+          <w:rFonts w:ascii="Helvetica" w:hAnsi="Helvetica" w:cs="Helvetica"/>
+          <w:color w:val="33353C"/>
+          <w:szCs w:val="21"/>
+          <w:shd w:val="clear" w:color="auto" w:fill="FFFFFF"/>
+        </w:rPr>
+      </w:pPr>
+    </w:p>
+    <w:p>
+      <w:pPr>
+        <w:widowControl/>
+        <w:jc w:val="left"/>
+        <w:rPr>
+          <w:rFonts w:asciiTheme="majorHAnsi" w:eastAsiaTheme="majorEastAsia" w:hAnsiTheme="majorHAnsi" w:cstheme="majorBidi"/>
+          <w:b/>
+          <w:bCs/>
+          <w:sz w:val="28"/>
+          <w:szCs w:val="28"/>
+        </w:rPr>
+      </w:pPr>
+      <w:r>
+        <w:rPr>
+          <w:sz w:val="28"/>
+          <w:szCs w:val="28"/>
+        </w:rPr>
+        <w:br w:type="page"/>
+      </w:r>
+    </w:p>
+    <w:p>
+      <w:pPr>
+        <w:pStyle w:val="2"/>
+        <w:rPr>
+          <w:sz w:val="28"/>
+          <w:szCs w:val="28"/>
+        </w:rPr>
+      </w:pPr>
+      <w:r>
+        <w:rPr>
+          <w:rFonts w:hint="eastAsia"/>
+          <w:sz w:val="28"/>
+          <w:szCs w:val="28"/>
+        </w:rPr>
+        <w:lastRenderedPageBreak/>
+        <w:t xml:space="preserve">格林酒店 </w:t>
+      </w:r>
+      <w:r>
+        <w:rPr>
+          <w:sz w:val="28"/>
+          <w:szCs w:val="28"/>
+        </w:rPr>
+        <w:t xml:space="preserve">NYSE:GHG </w:t>
+      </w:r>
+      <w:hyperlink r:id="rId12" w:history="1">
+        <w:r>
+          <w:rPr>
+            <w:rStyle w:val="a7"/>
+            <w:sz w:val="28"/>
+            <w:szCs w:val="28"/>
+          </w:rPr>
+          <w:t>http://www.998.com</w:t>
+        </w:r>
+      </w:hyperlink>
+      <w:r>
+        <w:rPr>
+          <w:sz w:val="28"/>
+          <w:szCs w:val="28"/>
         </w:rPr>
         <w:t xml:space="preserve"> </w:t>
       </w:r>
-      <w:proofErr w:type="gramStart"/>
-      <w:r>
-        <w:rPr>
-          <w:rFonts w:ascii="Helvetica" w:hAnsi="Helvetica" w:cs="Helvetica" w:hint="eastAsia"/>
-          <w:color w:val="33353C"/>
-          <w:szCs w:val="21"/>
-          <w:shd w:val="clear" w:color="auto" w:fill="FFFFFF"/>
-        </w:rPr>
-        <w:t>驿居酒店</w:t>
-      </w:r>
-      <w:proofErr w:type="gramEnd"/>
-      <w:r>
-        <w:rPr>
-          <w:rFonts w:ascii="Helvetica" w:hAnsi="Helvetica" w:cs="Helvetica" w:hint="eastAsia"/>
-          <w:color w:val="33353C"/>
-          <w:szCs w:val="21"/>
-          <w:shd w:val="clear" w:color="auto" w:fill="FFFFFF"/>
-        </w:rPr>
+    </w:p>
+    <w:p>
+      <w:r>
+        <w:tab/>
+      </w:r>
+      <w:r>
+        <w:t>格林酒店集团于2017年10月18日在开曼群岛注册成立，是一家中国领先的特许加盟酒店经营管理公司。公司旗下拥有格林东方酒店、格美酒店、格雅酒店、格菲酒店、格林豪泰酒店、格盟酒店、青皮树酒店、贝壳酒店等品牌。公司以涵盖中高端商务、中高端时尚、中高端休闲、多彩个性的8+酒店品牌阵营，坚持为合作伙伴和客人提供多元化选择，为客人提供“超健康、超舒适、超价值、超期望”的产品和服务。</w:t>
+      </w:r>
+    </w:p>
+    <w:p/>
+    <w:p>
+      <w:r>
+        <w:rPr>
+          <w:rFonts w:hint="eastAsia"/>
+        </w:rPr>
+        <w:t>品牌：</w:t>
+      </w:r>
+    </w:p>
+    <w:p>
+      <w:r>
+        <w:rPr>
+          <w:rFonts w:hint="eastAsia"/>
+        </w:rPr>
+        <w:t>格林酒店</w:t>
+      </w:r>
+      <w:r>
+        <w:tab/>
+      </w:r>
+      <w:r>
+        <w:rPr>
+          <w:rFonts w:hint="eastAsia"/>
+        </w:rPr>
+        <w:t>格林东方 格美 格雅 格菲 格林豪泰 格盟 无眠 青皮树 贝壳 格林客栈</w:t>
+      </w:r>
+    </w:p>
+    <w:p>
+      <w:r>
+        <w:tab/>
+      </w:r>
+      <w:r>
+        <w:tab/>
+      </w:r>
+      <w:r>
+        <w:tab/>
+      </w:r>
+      <w:r>
+        <w:rPr>
+          <w:rFonts w:hint="eastAsia"/>
+        </w:rPr>
+        <w:t>格林公寓 格林魔都公寓</w:t>
+      </w:r>
+    </w:p>
+    <w:p>
+      <w:r>
+        <w:rPr>
+          <w:rFonts w:hint="eastAsia"/>
+        </w:rPr>
+        <w:t>雅阁酒店</w:t>
+      </w:r>
+      <w:r>
+        <w:tab/>
+      </w:r>
+      <w:r>
+        <w:rPr>
+          <w:rFonts w:hint="eastAsia"/>
+        </w:rPr>
+        <w:t xml:space="preserve">雅阁大酒店 雅阁璞邸酒店 雅阁度假酒店 雅阁酒店 雅阁公寓 </w:t>
+      </w:r>
+    </w:p>
+    <w:p>
+      <w:pPr>
+        <w:ind w:left="1260"/>
+      </w:pPr>
+      <w:r>
+        <w:rPr>
+          <w:rFonts w:hint="eastAsia"/>
+        </w:rPr>
+        <w:t>雅阁奥斯特酒店 奥斯特精选酒店 奥斯特公寓</w:t>
+      </w:r>
+    </w:p>
+    <w:p>
+      <w:pPr>
+        <w:tabs>
+          <w:tab w:val="left" w:pos="5779"/>
+        </w:tabs>
+      </w:pPr>
+      <w:r>
+        <w:tab/>
+      </w:r>
+    </w:p>
+    <w:p>
+      <w:pPr>
+        <w:tabs>
+          <w:tab w:val="left" w:pos="5779"/>
+        </w:tabs>
+      </w:pPr>
+    </w:p>
+    <w:p>
+      <w:pPr>
+        <w:widowControl/>
+        <w:jc w:val="left"/>
+        <w:rPr>
+          <w:rFonts w:asciiTheme="majorHAnsi" w:eastAsiaTheme="majorEastAsia" w:hAnsiTheme="majorHAnsi" w:cstheme="majorBidi"/>
+          <w:b/>
+          <w:bCs/>
+          <w:sz w:val="28"/>
+          <w:szCs w:val="28"/>
+        </w:rPr>
+      </w:pPr>
+      <w:r>
+        <w:rPr>
+          <w:sz w:val="28"/>
+          <w:szCs w:val="28"/>
+        </w:rPr>
+        <w:br w:type="page"/>
+      </w:r>
+    </w:p>
+    <w:p>
+      <w:pPr>
+        <w:pStyle w:val="2"/>
+        <w:rPr>
+          <w:sz w:val="28"/>
+          <w:szCs w:val="28"/>
+        </w:rPr>
+      </w:pPr>
+      <w:r>
+        <w:rPr>
+          <w:rFonts w:hint="eastAsia"/>
+          <w:sz w:val="28"/>
+          <w:szCs w:val="28"/>
+        </w:rPr>
+        <w:lastRenderedPageBreak/>
+        <w:t xml:space="preserve">华住 </w:t>
+      </w:r>
+      <w:r>
+        <w:rPr>
+          <w:sz w:val="28"/>
+          <w:szCs w:val="28"/>
+        </w:rPr>
+        <w:t xml:space="preserve">NASDAQ:HTHT </w:t>
+      </w:r>
+      <w:hyperlink r:id="rId13" w:history="1">
+        <w:r>
+          <w:rPr>
+            <w:rStyle w:val="a7"/>
+            <w:sz w:val="28"/>
+            <w:szCs w:val="28"/>
+          </w:rPr>
+          <w:t>http://www.huazhu.com</w:t>
+        </w:r>
+      </w:hyperlink>
+    </w:p>
+    <w:p>
+      <w:pPr>
+        <w:tabs>
+          <w:tab w:val="left" w:pos="5779"/>
+        </w:tabs>
+      </w:pPr>
+      <w:r>
+        <w:t>华住集团 (NASDAQ:HTHT)，是中国领先的多品牌酒店集团，在全国400多座城市，运营4,000多家酒店，并拥有80,000多名员工。自2005年创立以来，华住始终以专业而高效的智能化管理系统，专注于为客户提供高品质和多元化的出行体验，成就美好生活。 自2014年，华住集团与雅高酒店集团形成长期战略联盟，共同开辟在华酒店业务。目前，华住运营的酒店品牌已经覆盖多元市场，包括高端市场的美爵、禧玥、花间堂，中端市场的诺富特、美居、漫心、全季、桔子水晶、桔子精选、CitiGO、星程、宜必思尚品，以及大众市场的宜必思、汉庭优佳、汉庭、怡莱、海友等知名酒店品牌，满足从商务到休闲的个性化需求。“华住会”，作为华住推出的会员俱乐部，也是一个高效、简单、温情的酒店预订平台，正为全球超过1亿会员提供住宿、出行、购物等服务。 以“成为世界级的伟大企业”为愿景的华住集团，在创始人季琦的带领下，已经成为中国发展最快的酒店集团之一。2010年，华住在美国纳斯达克成功上市。目前，集团位列美国Hotels杂志公布的全球酒店集团排名第9位，旗下汉庭品牌连续五年荣登BrandZ最具价值中国品牌100强。</w:t>
+      </w:r>
+    </w:p>
+    <w:p>
+      <w:pPr>
+        <w:tabs>
+          <w:tab w:val="left" w:pos="5779"/>
+        </w:tabs>
+      </w:pPr>
+    </w:p>
+    <w:p>
+      <w:pPr>
+        <w:tabs>
+          <w:tab w:val="left" w:pos="5779"/>
+        </w:tabs>
+      </w:pPr>
+      <w:r>
+        <w:rPr>
+          <w:rFonts w:hint="eastAsia"/>
+        </w:rPr>
+        <w:t>成为世界级的伟大企业</w:t>
+      </w:r>
+    </w:p>
+    <w:p>
+      <w:pPr>
+        <w:tabs>
+          <w:tab w:val="left" w:pos="5779"/>
+        </w:tabs>
+      </w:pPr>
+    </w:p>
+    <w:p>
+      <w:pPr>
+        <w:tabs>
+          <w:tab w:val="left" w:pos="5779"/>
+        </w:tabs>
+      </w:pPr>
+      <w:r>
+        <w:rPr>
+          <w:rFonts w:hint="eastAsia"/>
+        </w:rPr>
+        <w:t>旗下品牌：</w:t>
+      </w:r>
+    </w:p>
+    <w:p>
+      <w:pPr>
+        <w:tabs>
+          <w:tab w:val="left" w:pos="5779"/>
+        </w:tabs>
+      </w:pPr>
+      <w:r>
+        <w:rPr>
+          <w:rFonts w:hint="eastAsia"/>
+        </w:rPr>
+        <w:t xml:space="preserve">禧玥 花间堂 桔子水晶 桔子 漫心 全季 星程 汉庭 怡莱 海友 美仑 </w:t>
+      </w:r>
+      <w:r>
+        <w:t>C</w:t>
+      </w:r>
+      <w:r>
+        <w:rPr>
+          <w:rFonts w:hint="eastAsia"/>
+        </w:rPr>
+        <w:t>itiGo</w:t>
+      </w:r>
+      <w:r>
         <w:t xml:space="preserve"> </w:t>
       </w:r>
       <w:r>
         <w:rPr>
-          <w:rFonts w:ascii="Helvetica" w:hAnsi="Helvetica" w:cs="Helvetica" w:hint="eastAsia"/>
-          <w:color w:val="33353C"/>
-          <w:szCs w:val="21"/>
-          <w:shd w:val="clear" w:color="auto" w:fill="FFFFFF"/>
-        </w:rPr>
-        <w:t>雅客</w:t>
-      </w:r>
-      <w:r>
-        <w:rPr>
-          <w:rFonts w:ascii="Helvetica" w:hAnsi="Helvetica" w:cs="Helvetica" w:hint="eastAsia"/>
-          <w:color w:val="33353C"/>
-          <w:szCs w:val="21"/>
-          <w:shd w:val="clear" w:color="auto" w:fill="FFFFFF"/>
-        </w:rPr>
-        <w:t>e</w:t>
-      </w:r>
-      <w:r>
-        <w:rPr>
-          <w:rFonts w:ascii="Helvetica" w:hAnsi="Helvetica" w:cs="Helvetica" w:hint="eastAsia"/>
-          <w:color w:val="33353C"/>
-          <w:szCs w:val="21"/>
-          <w:shd w:val="clear" w:color="auto" w:fill="FFFFFF"/>
-        </w:rPr>
-        <w:t>家</w:t>
-      </w:r>
-      <w:r>
-        <w:rPr>
-          <w:rFonts w:ascii="Helvetica" w:hAnsi="Helvetica" w:cs="Helvetica" w:hint="eastAsia"/>
-          <w:color w:val="33353C"/>
-          <w:szCs w:val="21"/>
-          <w:shd w:val="clear" w:color="auto" w:fill="FFFFFF"/>
-        </w:rPr>
-        <w:t xml:space="preserve"> </w:t>
-      </w:r>
-      <w:proofErr w:type="gramStart"/>
-      <w:r>
-        <w:rPr>
-          <w:rFonts w:ascii="Helvetica" w:hAnsi="Helvetica" w:cs="Helvetica" w:hint="eastAsia"/>
-          <w:color w:val="33353C"/>
-          <w:szCs w:val="21"/>
-          <w:shd w:val="clear" w:color="auto" w:fill="FFFFFF"/>
-        </w:rPr>
-        <w:t>欣燕都</w:t>
-      </w:r>
-      <w:proofErr w:type="gramEnd"/>
-    </w:p>
-    <w:p>
-      <w:pPr>
-        <w:rPr>
-          <w:rFonts w:ascii="Helvetica" w:hAnsi="Helvetica" w:cs="Helvetica"/>
-          <w:color w:val="33353C"/>
-          <w:szCs w:val="21"/>
-          <w:shd w:val="clear" w:color="auto" w:fill="FFFFFF"/>
-        </w:rPr>
-      </w:pPr>
-      <w:r>
-        <w:rPr>
-          <w:rFonts w:ascii="Helvetica" w:hAnsi="Helvetica" w:cs="Helvetica" w:hint="eastAsia"/>
-          <w:color w:val="33353C"/>
-          <w:szCs w:val="21"/>
-          <w:shd w:val="clear" w:color="auto" w:fill="FFFFFF"/>
-        </w:rPr>
-        <w:t>休闲度假</w:t>
-      </w:r>
-      <w:r>
-        <w:rPr>
-          <w:rFonts w:ascii="Helvetica" w:hAnsi="Helvetica" w:cs="Helvetica"/>
-          <w:color w:val="33353C"/>
-          <w:szCs w:val="21"/>
-          <w:shd w:val="clear" w:color="auto" w:fill="FFFFFF"/>
-        </w:rPr>
-        <w:tab/>
-      </w:r>
-      <w:r>
-        <w:rPr>
-          <w:rFonts w:ascii="Helvetica" w:hAnsi="Helvetica" w:cs="Helvetica"/>
-          <w:color w:val="33353C"/>
-          <w:szCs w:val="21"/>
-          <w:shd w:val="clear" w:color="auto" w:fill="FFFFFF"/>
-        </w:rPr>
-        <w:tab/>
-      </w:r>
-      <w:r>
-        <w:rPr>
-          <w:rFonts w:ascii="Helvetica" w:hAnsi="Helvetica" w:cs="Helvetica"/>
-          <w:color w:val="33353C"/>
-          <w:szCs w:val="21"/>
-          <w:shd w:val="clear" w:color="auto" w:fill="FFFFFF"/>
-        </w:rPr>
-        <w:tab/>
-      </w:r>
-      <w:r>
-        <w:rPr>
-          <w:rFonts w:ascii="Helvetica" w:hAnsi="Helvetica" w:cs="Helvetica" w:hint="eastAsia"/>
-          <w:color w:val="33353C"/>
-          <w:szCs w:val="21"/>
-          <w:shd w:val="clear" w:color="auto" w:fill="FFFFFF"/>
-        </w:rPr>
-        <w:t>如家小镇</w:t>
-      </w:r>
-      <w:r>
-        <w:rPr>
-          <w:rFonts w:ascii="Helvetica" w:hAnsi="Helvetica" w:cs="Helvetica" w:hint="eastAsia"/>
-          <w:color w:val="33353C"/>
-          <w:szCs w:val="21"/>
-          <w:shd w:val="clear" w:color="auto" w:fill="FFFFFF"/>
-        </w:rPr>
-        <w:t xml:space="preserve"> </w:t>
-      </w:r>
-      <w:proofErr w:type="gramStart"/>
-      <w:r>
-        <w:rPr>
-          <w:rFonts w:ascii="Helvetica" w:hAnsi="Helvetica" w:cs="Helvetica" w:hint="eastAsia"/>
-          <w:color w:val="33353C"/>
-          <w:szCs w:val="21"/>
-          <w:shd w:val="clear" w:color="auto" w:fill="FFFFFF"/>
-        </w:rPr>
-        <w:t>漫趣乐园</w:t>
-      </w:r>
-      <w:proofErr w:type="gramEnd"/>
-    </w:p>
-    <w:p>
-      <w:pPr>
-        <w:rPr>
-          <w:rFonts w:ascii="Helvetica" w:hAnsi="Helvetica" w:cs="Helvetica"/>
-          <w:color w:val="33353C"/>
-          <w:szCs w:val="21"/>
-          <w:shd w:val="clear" w:color="auto" w:fill="FFFFFF"/>
-        </w:rPr>
-      </w:pPr>
-      <w:proofErr w:type="gramStart"/>
-      <w:r>
-        <w:rPr>
-          <w:rFonts w:ascii="Helvetica" w:hAnsi="Helvetica" w:cs="Helvetica" w:hint="eastAsia"/>
-          <w:color w:val="33353C"/>
-          <w:szCs w:val="21"/>
-          <w:shd w:val="clear" w:color="auto" w:fill="FFFFFF"/>
-        </w:rPr>
-        <w:t>云系列</w:t>
-      </w:r>
-      <w:r>
-        <w:rPr>
-          <w:rFonts w:ascii="Helvetica" w:hAnsi="Helvetica" w:cs="Helvetica"/>
-          <w:color w:val="33353C"/>
-          <w:szCs w:val="21"/>
-          <w:shd w:val="clear" w:color="auto" w:fill="FFFFFF"/>
-        </w:rPr>
-        <w:tab/>
-      </w:r>
-      <w:r>
-        <w:rPr>
-          <w:rFonts w:ascii="Helvetica" w:hAnsi="Helvetica" w:cs="Helvetica"/>
-          <w:color w:val="33353C"/>
-          <w:szCs w:val="21"/>
-          <w:shd w:val="clear" w:color="auto" w:fill="FFFFFF"/>
-        </w:rPr>
-        <w:tab/>
-      </w:r>
-      <w:r>
-        <w:rPr>
-          <w:rFonts w:ascii="Helvetica" w:hAnsi="Helvetica" w:cs="Helvetica"/>
-          <w:color w:val="33353C"/>
-          <w:szCs w:val="21"/>
-          <w:shd w:val="clear" w:color="auto" w:fill="FFFFFF"/>
-        </w:rPr>
-        <w:tab/>
-      </w:r>
-      <w:r>
-        <w:rPr>
-          <w:rFonts w:ascii="Helvetica" w:hAnsi="Helvetica" w:cs="Helvetica"/>
-          <w:color w:val="33353C"/>
-          <w:szCs w:val="21"/>
-          <w:shd w:val="clear" w:color="auto" w:fill="FFFFFF"/>
-        </w:rPr>
-        <w:tab/>
-      </w:r>
-      <w:r>
-        <w:rPr>
-          <w:rFonts w:ascii="Helvetica" w:hAnsi="Helvetica" w:cs="Helvetica" w:hint="eastAsia"/>
-          <w:color w:val="33353C"/>
-          <w:szCs w:val="21"/>
-          <w:shd w:val="clear" w:color="auto" w:fill="FFFFFF"/>
-        </w:rPr>
-        <w:t>素柏云</w:t>
-      </w:r>
-      <w:proofErr w:type="gramEnd"/>
-      <w:r>
-        <w:rPr>
-          <w:rFonts w:ascii="Helvetica" w:hAnsi="Helvetica" w:cs="Helvetica" w:hint="eastAsia"/>
-          <w:color w:val="33353C"/>
-          <w:szCs w:val="21"/>
-          <w:shd w:val="clear" w:color="auto" w:fill="FFFFFF"/>
-        </w:rPr>
-        <w:t>酒店</w:t>
-      </w:r>
-      <w:r>
-        <w:rPr>
-          <w:rFonts w:ascii="Helvetica" w:hAnsi="Helvetica" w:cs="Helvetica" w:hint="eastAsia"/>
-          <w:color w:val="33353C"/>
-          <w:szCs w:val="21"/>
-          <w:shd w:val="clear" w:color="auto" w:fill="FFFFFF"/>
-        </w:rPr>
-        <w:t xml:space="preserve"> </w:t>
-      </w:r>
-      <w:proofErr w:type="gramStart"/>
-      <w:r>
-        <w:rPr>
-          <w:rFonts w:ascii="Helvetica" w:hAnsi="Helvetica" w:cs="Helvetica" w:hint="eastAsia"/>
-          <w:color w:val="33353C"/>
-          <w:szCs w:val="21"/>
-          <w:shd w:val="clear" w:color="auto" w:fill="FFFFFF"/>
-        </w:rPr>
-        <w:t>睿柏云</w:t>
-      </w:r>
-      <w:proofErr w:type="gramEnd"/>
-      <w:r>
-        <w:rPr>
-          <w:rFonts w:ascii="Helvetica" w:hAnsi="Helvetica" w:cs="Helvetica" w:hint="eastAsia"/>
-          <w:color w:val="33353C"/>
-          <w:szCs w:val="21"/>
-          <w:shd w:val="clear" w:color="auto" w:fill="FFFFFF"/>
-        </w:rPr>
-        <w:t>酒店</w:t>
-      </w:r>
-      <w:r>
-        <w:rPr>
-          <w:rFonts w:ascii="Helvetica" w:hAnsi="Helvetica" w:cs="Helvetica" w:hint="eastAsia"/>
-          <w:color w:val="33353C"/>
-          <w:szCs w:val="21"/>
-          <w:shd w:val="clear" w:color="auto" w:fill="FFFFFF"/>
-        </w:rPr>
-        <w:t xml:space="preserve"> </w:t>
-      </w:r>
-      <w:proofErr w:type="gramStart"/>
-      <w:r>
-        <w:rPr>
-          <w:rFonts w:ascii="Helvetica" w:hAnsi="Helvetica" w:cs="Helvetica" w:hint="eastAsia"/>
-          <w:color w:val="33353C"/>
-          <w:szCs w:val="21"/>
-          <w:shd w:val="clear" w:color="auto" w:fill="FFFFFF"/>
-        </w:rPr>
-        <w:t>派柏云</w:t>
-      </w:r>
-      <w:proofErr w:type="gramEnd"/>
-      <w:r>
-        <w:rPr>
-          <w:rFonts w:ascii="Helvetica" w:hAnsi="Helvetica" w:cs="Helvetica" w:hint="eastAsia"/>
-          <w:color w:val="33353C"/>
-          <w:szCs w:val="21"/>
-          <w:shd w:val="clear" w:color="auto" w:fill="FFFFFF"/>
-        </w:rPr>
-        <w:t>酒店</w:t>
-      </w:r>
-      <w:r>
-        <w:rPr>
-          <w:rFonts w:ascii="Helvetica" w:hAnsi="Helvetica" w:cs="Helvetica" w:hint="eastAsia"/>
-          <w:color w:val="33353C"/>
-          <w:szCs w:val="21"/>
-          <w:shd w:val="clear" w:color="auto" w:fill="FFFFFF"/>
-        </w:rPr>
-        <w:t xml:space="preserve"> </w:t>
-      </w:r>
-      <w:proofErr w:type="gramStart"/>
-      <w:r>
-        <w:rPr>
-          <w:rFonts w:ascii="Helvetica" w:hAnsi="Helvetica" w:cs="Helvetica" w:hint="eastAsia"/>
-          <w:color w:val="33353C"/>
-          <w:szCs w:val="21"/>
-          <w:shd w:val="clear" w:color="auto" w:fill="FFFFFF"/>
-        </w:rPr>
-        <w:t>诗柏云</w:t>
-      </w:r>
-      <w:proofErr w:type="gramEnd"/>
-      <w:r>
-        <w:rPr>
-          <w:rFonts w:ascii="Helvetica" w:hAnsi="Helvetica" w:cs="Helvetica" w:hint="eastAsia"/>
-          <w:color w:val="33353C"/>
-          <w:szCs w:val="21"/>
-          <w:shd w:val="clear" w:color="auto" w:fill="FFFFFF"/>
-        </w:rPr>
-        <w:t>酒店</w:t>
-      </w:r>
-      <w:r>
-        <w:rPr>
-          <w:rFonts w:ascii="Helvetica" w:hAnsi="Helvetica" w:cs="Helvetica" w:hint="eastAsia"/>
-          <w:color w:val="33353C"/>
-          <w:szCs w:val="21"/>
-          <w:shd w:val="clear" w:color="auto" w:fill="FFFFFF"/>
-        </w:rPr>
-        <w:t xml:space="preserve"> </w:t>
-      </w:r>
-      <w:r>
-        <w:rPr>
-          <w:rFonts w:ascii="Helvetica" w:hAnsi="Helvetica" w:cs="Helvetica" w:hint="eastAsia"/>
-          <w:color w:val="33353C"/>
-          <w:szCs w:val="21"/>
-          <w:shd w:val="clear" w:color="auto" w:fill="FFFFFF"/>
-        </w:rPr>
-        <w:t>云上四季民宿</w:t>
-      </w:r>
-    </w:p>
-    <w:p>
-      <w:pPr>
-        <w:rPr>
-          <w:rFonts w:ascii="Helvetica" w:hAnsi="Helvetica" w:cs="Helvetica"/>
-          <w:color w:val="33353C"/>
-          <w:szCs w:val="21"/>
-          <w:shd w:val="clear" w:color="auto" w:fill="FFFFFF"/>
-        </w:rPr>
-      </w:pPr>
-      <w:r>
-        <w:rPr>
-          <w:rFonts w:ascii="Helvetica" w:hAnsi="Helvetica" w:cs="Helvetica" w:hint="eastAsia"/>
-          <w:color w:val="33353C"/>
-          <w:szCs w:val="21"/>
-          <w:shd w:val="clear" w:color="auto" w:fill="FFFFFF"/>
-        </w:rPr>
-        <w:t>华</w:t>
-      </w:r>
-      <w:proofErr w:type="gramStart"/>
-      <w:r>
-        <w:rPr>
-          <w:rFonts w:ascii="Helvetica" w:hAnsi="Helvetica" w:cs="Helvetica" w:hint="eastAsia"/>
-          <w:color w:val="33353C"/>
-          <w:szCs w:val="21"/>
-          <w:shd w:val="clear" w:color="auto" w:fill="FFFFFF"/>
-        </w:rPr>
-        <w:t>驿</w:t>
-      </w:r>
-      <w:proofErr w:type="gramEnd"/>
-      <w:r>
-        <w:rPr>
-          <w:rFonts w:ascii="Helvetica" w:hAnsi="Helvetica" w:cs="Helvetica" w:hint="eastAsia"/>
-          <w:color w:val="33353C"/>
-          <w:szCs w:val="21"/>
-          <w:shd w:val="clear" w:color="auto" w:fill="FFFFFF"/>
-        </w:rPr>
-        <w:t>系列</w:t>
-      </w:r>
-      <w:r>
-        <w:rPr>
-          <w:rFonts w:ascii="Helvetica" w:hAnsi="Helvetica" w:cs="Helvetica"/>
-          <w:color w:val="33353C"/>
-          <w:szCs w:val="21"/>
-          <w:shd w:val="clear" w:color="auto" w:fill="FFFFFF"/>
-        </w:rPr>
-        <w:tab/>
-      </w:r>
-      <w:r>
-        <w:rPr>
-          <w:rFonts w:ascii="Helvetica" w:hAnsi="Helvetica" w:cs="Helvetica"/>
-          <w:color w:val="33353C"/>
-          <w:szCs w:val="21"/>
-          <w:shd w:val="clear" w:color="auto" w:fill="FFFFFF"/>
-        </w:rPr>
-        <w:tab/>
-      </w:r>
-      <w:r>
-        <w:rPr>
-          <w:rFonts w:ascii="Helvetica" w:hAnsi="Helvetica" w:cs="Helvetica"/>
-          <w:color w:val="33353C"/>
-          <w:szCs w:val="21"/>
-          <w:shd w:val="clear" w:color="auto" w:fill="FFFFFF"/>
-        </w:rPr>
-        <w:tab/>
-        <w:t>UP</w:t>
-      </w:r>
-      <w:r>
-        <w:rPr>
-          <w:rFonts w:ascii="Helvetica" w:hAnsi="Helvetica" w:cs="Helvetica" w:hint="eastAsia"/>
-          <w:color w:val="33353C"/>
-          <w:szCs w:val="21"/>
-          <w:shd w:val="clear" w:color="auto" w:fill="FFFFFF"/>
-        </w:rPr>
-        <w:t>华</w:t>
-      </w:r>
-      <w:proofErr w:type="gramStart"/>
-      <w:r>
-        <w:rPr>
-          <w:rFonts w:ascii="Helvetica" w:hAnsi="Helvetica" w:cs="Helvetica" w:hint="eastAsia"/>
-          <w:color w:val="33353C"/>
-          <w:szCs w:val="21"/>
-          <w:shd w:val="clear" w:color="auto" w:fill="FFFFFF"/>
-        </w:rPr>
-        <w:t>驿</w:t>
-      </w:r>
-      <w:proofErr w:type="gramEnd"/>
-      <w:r>
-        <w:rPr>
-          <w:rFonts w:ascii="Helvetica" w:hAnsi="Helvetica" w:cs="Helvetica" w:hint="eastAsia"/>
-          <w:color w:val="33353C"/>
-          <w:szCs w:val="21"/>
-          <w:shd w:val="clear" w:color="auto" w:fill="FFFFFF"/>
-        </w:rPr>
-        <w:t>精选</w:t>
-      </w:r>
-      <w:r>
-        <w:rPr>
-          <w:rFonts w:ascii="Helvetica" w:hAnsi="Helvetica" w:cs="Helvetica" w:hint="eastAsia"/>
-          <w:color w:val="33353C"/>
-          <w:szCs w:val="21"/>
-          <w:shd w:val="clear" w:color="auto" w:fill="FFFFFF"/>
-        </w:rPr>
-        <w:t xml:space="preserve"> </w:t>
-      </w:r>
-      <w:r>
-        <w:rPr>
-          <w:rFonts w:ascii="Helvetica" w:hAnsi="Helvetica" w:cs="Helvetica" w:hint="eastAsia"/>
-          <w:color w:val="33353C"/>
-          <w:szCs w:val="21"/>
-          <w:shd w:val="clear" w:color="auto" w:fill="FFFFFF"/>
-        </w:rPr>
-        <w:t>华</w:t>
-      </w:r>
-      <w:proofErr w:type="gramStart"/>
-      <w:r>
-        <w:rPr>
-          <w:rFonts w:ascii="Helvetica" w:hAnsi="Helvetica" w:cs="Helvetica" w:hint="eastAsia"/>
-          <w:color w:val="33353C"/>
-          <w:szCs w:val="21"/>
-          <w:shd w:val="clear" w:color="auto" w:fill="FFFFFF"/>
-        </w:rPr>
-        <w:t>驿</w:t>
-      </w:r>
-      <w:proofErr w:type="gramEnd"/>
-      <w:r>
-        <w:rPr>
-          <w:rFonts w:ascii="Helvetica" w:hAnsi="Helvetica" w:cs="Helvetica" w:hint="eastAsia"/>
-          <w:color w:val="33353C"/>
-          <w:szCs w:val="21"/>
-          <w:shd w:val="clear" w:color="auto" w:fill="FFFFFF"/>
-        </w:rPr>
-        <w:t>精选</w:t>
-      </w:r>
-      <w:r>
-        <w:rPr>
-          <w:rFonts w:ascii="Helvetica" w:hAnsi="Helvetica" w:cs="Helvetica" w:hint="eastAsia"/>
-          <w:color w:val="33353C"/>
-          <w:szCs w:val="21"/>
-          <w:shd w:val="clear" w:color="auto" w:fill="FFFFFF"/>
-        </w:rPr>
-        <w:t xml:space="preserve"> </w:t>
-      </w:r>
-      <w:r>
-        <w:rPr>
-          <w:rFonts w:ascii="Helvetica" w:hAnsi="Helvetica" w:cs="Helvetica" w:hint="eastAsia"/>
-          <w:color w:val="33353C"/>
-          <w:szCs w:val="21"/>
-          <w:shd w:val="clear" w:color="auto" w:fill="FFFFFF"/>
-        </w:rPr>
-        <w:t>华</w:t>
-      </w:r>
-      <w:proofErr w:type="gramStart"/>
-      <w:r>
-        <w:rPr>
-          <w:rFonts w:ascii="Helvetica" w:hAnsi="Helvetica" w:cs="Helvetica" w:hint="eastAsia"/>
-          <w:color w:val="33353C"/>
-          <w:szCs w:val="21"/>
-          <w:shd w:val="clear" w:color="auto" w:fill="FFFFFF"/>
-        </w:rPr>
-        <w:t>驿</w:t>
-      </w:r>
-      <w:proofErr w:type="gramEnd"/>
-      <w:r>
-        <w:rPr>
-          <w:rFonts w:ascii="Helvetica" w:hAnsi="Helvetica" w:cs="Helvetica" w:hint="eastAsia"/>
-          <w:color w:val="33353C"/>
-          <w:szCs w:val="21"/>
-          <w:shd w:val="clear" w:color="auto" w:fill="FFFFFF"/>
-        </w:rPr>
-        <w:t>酒店</w:t>
-      </w:r>
-      <w:r>
-        <w:rPr>
-          <w:rFonts w:ascii="Helvetica" w:hAnsi="Helvetica" w:cs="Helvetica" w:hint="eastAsia"/>
-          <w:color w:val="33353C"/>
-          <w:szCs w:val="21"/>
-          <w:shd w:val="clear" w:color="auto" w:fill="FFFFFF"/>
-        </w:rPr>
-        <w:t xml:space="preserve"> </w:t>
-      </w:r>
-      <w:proofErr w:type="gramStart"/>
-      <w:r>
-        <w:rPr>
-          <w:rFonts w:ascii="Helvetica" w:hAnsi="Helvetica" w:cs="Helvetica" w:hint="eastAsia"/>
-          <w:color w:val="33353C"/>
-          <w:szCs w:val="21"/>
-          <w:shd w:val="clear" w:color="auto" w:fill="FFFFFF"/>
-        </w:rPr>
-        <w:t>驿</w:t>
-      </w:r>
-      <w:proofErr w:type="gramEnd"/>
-      <w:r>
-        <w:rPr>
-          <w:rFonts w:ascii="Helvetica" w:hAnsi="Helvetica" w:cs="Helvetica" w:hint="eastAsia"/>
-          <w:color w:val="33353C"/>
-          <w:szCs w:val="21"/>
-          <w:shd w:val="clear" w:color="auto" w:fill="FFFFFF"/>
-        </w:rPr>
-        <w:t>禾酒店</w:t>
-      </w:r>
-    </w:p>
-    <w:p>
-      <w:pPr>
-        <w:rPr>
-          <w:rFonts w:ascii="Helvetica" w:hAnsi="Helvetica" w:cs="Helvetica"/>
-          <w:color w:val="33353C"/>
-          <w:szCs w:val="21"/>
-          <w:shd w:val="clear" w:color="auto" w:fill="FFFFFF"/>
-        </w:rPr>
-      </w:pPr>
-    </w:p>
-    <w:p>
-      <w:pPr>
-        <w:rPr>
-          <w:rFonts w:ascii="Helvetica" w:hAnsi="Helvetica" w:cs="Helvetica"/>
-          <w:color w:val="33353C"/>
-          <w:szCs w:val="21"/>
-          <w:shd w:val="clear" w:color="auto" w:fill="FFFFFF"/>
-        </w:rPr>
-      </w:pPr>
-    </w:p>
-    <w:p>
-      <w:pPr>
-        <w:rPr>
-          <w:rFonts w:ascii="Helvetica" w:hAnsi="Helvetica" w:cs="Helvetica"/>
-          <w:color w:val="33353C"/>
-          <w:szCs w:val="21"/>
-          <w:shd w:val="clear" w:color="auto" w:fill="FFFFFF"/>
-        </w:rPr>
-      </w:pPr>
-    </w:p>
-    <w:p/>
+          <w:rFonts w:hint="eastAsia"/>
+        </w:rPr>
+        <w:t>宜必思</w:t>
+      </w:r>
+    </w:p>
+    <w:p>
+      <w:pPr>
+        <w:tabs>
+          <w:tab w:val="left" w:pos="5779"/>
+        </w:tabs>
+        <w:rPr>
+          <w:rFonts w:hint="eastAsia"/>
+        </w:rPr>
+      </w:pPr>
+      <w:r>
+        <w:rPr>
+          <w:rFonts w:hint="eastAsia"/>
+        </w:rPr>
+        <w:t>宜必思尚品 美爵 诺富特 施柏阁 城际酒店 宋品 施柏阁大观 永乐半山</w:t>
+      </w:r>
+    </w:p>
     <w:sectPr>
       <w:pgSz w:w="11906" w:h="16838"/>
       <w:pgMar w:top="1440" w:right="1800" w:bottom="1440" w:left="1800" w:header="851" w:footer="992" w:gutter="0"/>
